--- a/Practicas/Practica 5/Practica5.docx
+++ b/Practicas/Practica 5/Practica5.docx
@@ -6,6 +6,9 @@
       <w:pPr>
         <w:pStyle w:val="Default"/>
       </w:pPr>
+      <w:r>
+        <w:tab/>
+      </w:r>
     </w:p>
     <w:p>
       <w:pPr>
@@ -281,6 +284,56 @@
           <w:szCs w:val="22"/>
         </w:rPr>
         <w:t xml:space="preserve">... </w:t>
+      </w:r>
+    </w:p>
+    <w:p>
+      <w:pPr>
+        <w:pStyle w:val="Default"/>
+        <w:rPr>
+          <w:rFonts w:ascii="Courier New" w:hAnsi="Courier New" w:cs="Courier New"/>
+          <w:sz w:val="22"/>
+          <w:szCs w:val="22"/>
+        </w:rPr>
+      </w:pPr>
+    </w:p>
+    <w:p>
+      <w:pPr>
+        <w:pStyle w:val="Default"/>
+        <w:rPr>
+          <w:rFonts w:ascii="Courier New" w:hAnsi="Courier New" w:cs="Courier New"/>
+          <w:color w:val="F79646" w:themeColor="accent6"/>
+          <w:sz w:val="22"/>
+          <w:szCs w:val="22"/>
+        </w:rPr>
+      </w:pPr>
+      <w:r>
+        <w:rPr>
+          <w:rFonts w:ascii="Courier New" w:hAnsi="Courier New" w:cs="Courier New"/>
+          <w:color w:val="F79646" w:themeColor="accent6"/>
+          <w:sz w:val="22"/>
+          <w:szCs w:val="22"/>
+        </w:rPr>
+        <w:t xml:space="preserve">NOTA: el código hecho modifica al ejercicio 3a de la practica anterior porque el ejercicio 6 no </w:t>
+      </w:r>
+      <w:proofErr w:type="spellStart"/>
+      <w:r>
+        <w:rPr>
+          <w:rFonts w:ascii="Courier New" w:hAnsi="Courier New" w:cs="Courier New"/>
+          <w:color w:val="F79646" w:themeColor="accent6"/>
+          <w:sz w:val="22"/>
+          <w:szCs w:val="22"/>
+        </w:rPr>
+        <w:t>esta</w:t>
+      </w:r>
+      <w:proofErr w:type="spellEnd"/>
+      <w:r>
+        <w:rPr>
+          <w:rFonts w:ascii="Courier New" w:hAnsi="Courier New" w:cs="Courier New"/>
+          <w:color w:val="F79646" w:themeColor="accent6"/>
+          <w:sz w:val="22"/>
+          <w:szCs w:val="22"/>
+        </w:rPr>
+        <w:t xml:space="preserve"> hecho</w:t>
       </w:r>
     </w:p>
     <w:p>
@@ -557,6 +610,7 @@
     <w:p>
       <w:pPr>
         <w:pStyle w:val="Default"/>
+        <w:ind w:left="708"/>
         <w:rPr>
           <w:sz w:val="23"/>
           <w:szCs w:val="23"/>
@@ -573,6 +627,42 @@
     <w:p>
       <w:pPr>
         <w:pStyle w:val="Default"/>
+        <w:ind w:left="708"/>
+        <w:rPr>
+          <w:sz w:val="23"/>
+          <w:szCs w:val="23"/>
+        </w:rPr>
+      </w:pPr>
+      <w:r>
+        <w:rPr>
+          <w:sz w:val="23"/>
+          <w:szCs w:val="23"/>
+        </w:rPr>
+        <w:lastRenderedPageBreak/>
+        <w:tab/>
+      </w:r>
+      <w:r>
+        <w:rPr>
+          <w:sz w:val="23"/>
+          <w:szCs w:val="23"/>
+        </w:rPr>
+        <w:t>Sirve para crear un objeto de una determinada clase. Instancia de clase.</w:t>
+      </w:r>
+    </w:p>
+    <w:p>
+      <w:pPr>
+        <w:pStyle w:val="Default"/>
+        <w:ind w:left="708"/>
+        <w:rPr>
+          <w:sz w:val="23"/>
+          <w:szCs w:val="23"/>
+        </w:rPr>
+      </w:pPr>
+    </w:p>
+    <w:p>
+      <w:pPr>
+        <w:pStyle w:val="Default"/>
+        <w:ind w:left="708"/>
         <w:rPr>
           <w:sz w:val="23"/>
           <w:szCs w:val="23"/>
@@ -589,6 +679,41 @@
     <w:p>
       <w:pPr>
         <w:pStyle w:val="Default"/>
+        <w:ind w:left="708"/>
+        <w:rPr>
+          <w:sz w:val="23"/>
+          <w:szCs w:val="23"/>
+        </w:rPr>
+      </w:pPr>
+      <w:r>
+        <w:rPr>
+          <w:sz w:val="23"/>
+          <w:szCs w:val="23"/>
+        </w:rPr>
+        <w:tab/>
+      </w:r>
+      <w:r>
+        <w:rPr>
+          <w:sz w:val="23"/>
+          <w:szCs w:val="23"/>
+        </w:rPr>
+        <w:t>Sirve para destruir un objeto de una determinada clase. Libera recursos</w:t>
+      </w:r>
+    </w:p>
+    <w:p>
+      <w:pPr>
+        <w:pStyle w:val="Default"/>
+        <w:ind w:left="708"/>
+        <w:rPr>
+          <w:sz w:val="23"/>
+          <w:szCs w:val="23"/>
+        </w:rPr>
+      </w:pPr>
+    </w:p>
+    <w:p>
+      <w:pPr>
+        <w:pStyle w:val="Default"/>
+        <w:ind w:left="708"/>
         <w:rPr>
           <w:sz w:val="23"/>
           <w:szCs w:val="23"/>
@@ -653,6 +778,113 @@
     <w:p>
       <w:pPr>
         <w:pStyle w:val="Default"/>
+        <w:ind w:left="1413"/>
+        <w:rPr>
+          <w:sz w:val="23"/>
+          <w:szCs w:val="23"/>
+        </w:rPr>
+      </w:pPr>
+      <w:r>
+        <w:rPr>
+          <w:sz w:val="23"/>
+          <w:szCs w:val="23"/>
+        </w:rPr>
+        <w:t xml:space="preserve">Los miembros protegidos solo pueden ser </w:t>
+      </w:r>
+      <w:proofErr w:type="spellStart"/>
+      <w:r>
+        <w:rPr>
+          <w:sz w:val="23"/>
+          <w:szCs w:val="23"/>
+        </w:rPr>
+        <w:t>accecidos</w:t>
+      </w:r>
+      <w:proofErr w:type="spellEnd"/>
+      <w:r>
+        <w:rPr>
+          <w:sz w:val="23"/>
+          <w:szCs w:val="23"/>
+        </w:rPr>
+        <w:t xml:space="preserve"> desde la propia clase o derivadas.</w:t>
+      </w:r>
+    </w:p>
+    <w:p>
+      <w:pPr>
+        <w:pStyle w:val="Default"/>
+        <w:ind w:left="708"/>
+        <w:rPr>
+          <w:sz w:val="23"/>
+          <w:szCs w:val="23"/>
+        </w:rPr>
+      </w:pPr>
+      <w:r>
+        <w:rPr>
+          <w:sz w:val="23"/>
+          <w:szCs w:val="23"/>
+        </w:rPr>
+        <w:t xml:space="preserve">   </w:t>
+      </w:r>
+      <w:r>
+        <w:rPr>
+          <w:sz w:val="23"/>
+          <w:szCs w:val="23"/>
+        </w:rPr>
+        <w:tab/>
+      </w:r>
+      <w:r>
+        <w:rPr>
+          <w:sz w:val="23"/>
+          <w:szCs w:val="23"/>
+        </w:rPr>
+        <w:t xml:space="preserve">Los miembros </w:t>
+      </w:r>
+      <w:proofErr w:type="spellStart"/>
+      <w:r>
+        <w:rPr>
+          <w:sz w:val="23"/>
+          <w:szCs w:val="23"/>
+        </w:rPr>
+        <w:t>private</w:t>
+      </w:r>
+      <w:proofErr w:type="spellEnd"/>
+      <w:r>
+        <w:rPr>
+          <w:sz w:val="23"/>
+          <w:szCs w:val="23"/>
+        </w:rPr>
+        <w:t xml:space="preserve"> solo pueden ser </w:t>
+      </w:r>
+      <w:proofErr w:type="spellStart"/>
+      <w:r>
+        <w:rPr>
+          <w:sz w:val="23"/>
+          <w:szCs w:val="23"/>
+        </w:rPr>
+        <w:t>accecidos</w:t>
+      </w:r>
+      <w:proofErr w:type="spellEnd"/>
+      <w:r>
+        <w:rPr>
+          <w:sz w:val="23"/>
+          <w:szCs w:val="23"/>
+        </w:rPr>
+        <w:t xml:space="preserve"> desde la propia clase.</w:t>
+      </w:r>
+    </w:p>
+    <w:p>
+      <w:pPr>
+        <w:pStyle w:val="Default"/>
+        <w:ind w:left="708"/>
+        <w:rPr>
+          <w:sz w:val="23"/>
+          <w:szCs w:val="23"/>
+        </w:rPr>
+      </w:pPr>
+    </w:p>
+    <w:p>
+      <w:pPr>
+        <w:pStyle w:val="Default"/>
+        <w:ind w:left="708"/>
         <w:rPr>
           <w:sz w:val="23"/>
           <w:szCs w:val="23"/>
@@ -711,6 +943,142 @@
         </w:rPr>
         <w:t xml:space="preserve">? </w:t>
       </w:r>
+    </w:p>
+    <w:p>
+      <w:pPr>
+        <w:pStyle w:val="Default"/>
+        <w:ind w:left="1416"/>
+        <w:rPr>
+          <w:sz w:val="23"/>
+          <w:szCs w:val="23"/>
+        </w:rPr>
+      </w:pPr>
+      <w:r>
+        <w:rPr>
+          <w:sz w:val="23"/>
+          <w:szCs w:val="23"/>
+        </w:rPr>
+        <w:t xml:space="preserve">El </w:t>
+      </w:r>
+      <w:proofErr w:type="spellStart"/>
+      <w:r>
+        <w:rPr>
+          <w:sz w:val="23"/>
+          <w:szCs w:val="23"/>
+        </w:rPr>
+        <w:t>garbage</w:t>
+      </w:r>
+      <w:proofErr w:type="spellEnd"/>
+      <w:r>
+        <w:rPr>
+          <w:sz w:val="23"/>
+          <w:szCs w:val="23"/>
+        </w:rPr>
+        <w:t xml:space="preserve"> </w:t>
+      </w:r>
+      <w:proofErr w:type="spellStart"/>
+      <w:r>
+        <w:rPr>
+          <w:sz w:val="23"/>
+          <w:szCs w:val="23"/>
+        </w:rPr>
+        <w:t>collector</w:t>
+      </w:r>
+      <w:proofErr w:type="spellEnd"/>
+      <w:r>
+        <w:rPr>
+          <w:sz w:val="23"/>
+          <w:szCs w:val="23"/>
+        </w:rPr>
+        <w:t xml:space="preserve"> (GC) es un servicio del</w:t>
+      </w:r>
+      <w:r>
+        <w:rPr>
+          <w:sz w:val="23"/>
+          <w:szCs w:val="23"/>
+        </w:rPr>
+        <w:t xml:space="preserve"> </w:t>
+      </w:r>
+      <w:r>
+        <w:rPr>
+          <w:sz w:val="23"/>
+          <w:szCs w:val="23"/>
+        </w:rPr>
+        <w:t>CLR que remueve automáticamente los objetos de la memoria (destruye) cuando se convierten en inaccesibles desde el programa.</w:t>
+      </w:r>
+    </w:p>
+    <w:p>
+      <w:pPr>
+        <w:pStyle w:val="Default"/>
+        <w:ind w:left="1416"/>
+        <w:rPr>
+          <w:sz w:val="23"/>
+          <w:szCs w:val="23"/>
+        </w:rPr>
+      </w:pPr>
+      <w:r>
+        <w:rPr>
+          <w:sz w:val="23"/>
+          <w:szCs w:val="23"/>
+        </w:rPr>
+        <w:t xml:space="preserve">El GC trabaja de manera asincrónicamente, sin </w:t>
+      </w:r>
+      <w:r>
+        <w:rPr>
+          <w:sz w:val="23"/>
+          <w:szCs w:val="23"/>
+        </w:rPr>
+        <w:t xml:space="preserve">embargo si se desea realizar la </w:t>
+      </w:r>
+      <w:r>
+        <w:rPr>
+          <w:sz w:val="23"/>
+          <w:szCs w:val="23"/>
+        </w:rPr>
+        <w:t>recolección en un determinado momento puede utilizarse el</w:t>
+      </w:r>
+      <w:r>
+        <w:rPr>
+          <w:sz w:val="23"/>
+          <w:szCs w:val="23"/>
+        </w:rPr>
+        <w:t xml:space="preserve"> </w:t>
+      </w:r>
+      <w:r>
+        <w:rPr>
+          <w:sz w:val="23"/>
+          <w:szCs w:val="23"/>
+        </w:rPr>
+        <w:t xml:space="preserve">método estático </w:t>
+      </w:r>
+      <w:proofErr w:type="spellStart"/>
+      <w:proofErr w:type="gramStart"/>
+      <w:r>
+        <w:rPr>
+          <w:sz w:val="23"/>
+          <w:szCs w:val="23"/>
+        </w:rPr>
+        <w:t>GC.Collect</w:t>
+      </w:r>
+      <w:proofErr w:type="spellEnd"/>
+      <w:r>
+        <w:rPr>
+          <w:sz w:val="23"/>
+          <w:szCs w:val="23"/>
+        </w:rPr>
+        <w:t>()</w:t>
+      </w:r>
+      <w:proofErr w:type="gramEnd"/>
+    </w:p>
+    <w:p>
+      <w:pPr>
+        <w:pStyle w:val="Default"/>
+        <w:ind w:left="708"/>
+        <w:rPr>
+          <w:sz w:val="23"/>
+          <w:szCs w:val="23"/>
+        </w:rPr>
+      </w:pPr>
     </w:p>
     <w:p>
       <w:pPr>
@@ -984,25 +1352,26 @@
           <w:rFonts w:ascii="Courier New" w:hAnsi="Courier New" w:cs="Courier New"/>
           <w:sz w:val="20"/>
           <w:szCs w:val="20"/>
-        </w:rPr>
-      </w:pPr>
-      <w:proofErr w:type="spellStart"/>
+          <w:lang w:val="en-US"/>
+        </w:rPr>
+      </w:pPr>
       <w:proofErr w:type="gramStart"/>
       <w:r>
         <w:rPr>
           <w:rFonts w:ascii="Courier New" w:hAnsi="Courier New" w:cs="Courier New"/>
           <w:sz w:val="20"/>
           <w:szCs w:val="20"/>
+          <w:lang w:val="en-US"/>
         </w:rPr>
         <w:t>class</w:t>
       </w:r>
-      <w:proofErr w:type="spellEnd"/>
       <w:proofErr w:type="gramEnd"/>
       <w:r>
         <w:rPr>
           <w:rFonts w:ascii="Courier New" w:hAnsi="Courier New" w:cs="Courier New"/>
           <w:sz w:val="20"/>
           <w:szCs w:val="20"/>
+          <w:lang w:val="en-US"/>
         </w:rPr>
         <w:t xml:space="preserve"> </w:t>
       </w:r>
@@ -1012,6 +1381,7 @@
           <w:rFonts w:ascii="Courier New" w:hAnsi="Courier New" w:cs="Courier New"/>
           <w:sz w:val="20"/>
           <w:szCs w:val="20"/>
+          <w:lang w:val="en-US"/>
         </w:rPr>
         <w:t>Taxi:Auto</w:t>
       </w:r>
@@ -1021,6 +1391,7 @@
           <w:rFonts w:ascii="Courier New" w:hAnsi="Courier New" w:cs="Courier New"/>
           <w:sz w:val="20"/>
           <w:szCs w:val="20"/>
+          <w:lang w:val="en-US"/>
         </w:rPr>
         <w:t xml:space="preserve">{ </w:t>
       </w:r>
@@ -1033,9 +1404,9 @@
           <w:rFonts w:ascii="Courier New" w:hAnsi="Courier New" w:cs="Courier New"/>
           <w:sz w:val="20"/>
           <w:szCs w:val="20"/>
-        </w:rPr>
-      </w:pPr>
-      <w:proofErr w:type="spellStart"/>
+          <w:lang w:val="en-US"/>
+        </w:rPr>
+      </w:pPr>
       <w:proofErr w:type="gramStart"/>
       <w:r>
         <w:rPr>
@@ -1044,10 +1415,10 @@
           <w:bCs/>
           <w:sz w:val="20"/>
           <w:szCs w:val="20"/>
+          <w:lang w:val="en-US"/>
         </w:rPr>
         <w:t>public</w:t>
       </w:r>
-      <w:proofErr w:type="spellEnd"/>
       <w:proofErr w:type="gramEnd"/>
       <w:r>
         <w:rPr>
@@ -1056,22 +1427,337 @@
           <w:bCs/>
           <w:sz w:val="20"/>
           <w:szCs w:val="20"/>
+          <w:lang w:val="en-US"/>
         </w:rPr>
         <w:t xml:space="preserve"> </w:t>
       </w:r>
-      <w:proofErr w:type="spellStart"/>
-      <w:r>
-        <w:rPr>
-          <w:rFonts w:ascii="Courier New" w:hAnsi="Courier New" w:cs="Courier New"/>
-          <w:sz w:val="20"/>
-          <w:szCs w:val="20"/>
-        </w:rPr>
-        <w:t>override</w:t>
-      </w:r>
-      <w:proofErr w:type="spellEnd"/>
-      <w:r>
-        <w:rPr>
-          <w:rFonts w:ascii="Courier New" w:hAnsi="Courier New" w:cs="Courier New"/>
+      <w:r>
+        <w:rPr>
+          <w:rFonts w:ascii="Courier New" w:hAnsi="Courier New" w:cs="Courier New"/>
+          <w:sz w:val="20"/>
+          <w:szCs w:val="20"/>
+          <w:lang w:val="en-US"/>
+        </w:rPr>
+        <w:t xml:space="preserve">override void </w:t>
+      </w:r>
+      <w:proofErr w:type="spellStart"/>
+      <w:r>
+        <w:rPr>
+          <w:rFonts w:ascii="Courier New" w:hAnsi="Courier New" w:cs="Courier New"/>
+          <w:b/>
+          <w:bCs/>
+          <w:sz w:val="20"/>
+          <w:szCs w:val="20"/>
+          <w:lang w:val="en-US"/>
+        </w:rPr>
+        <w:t>acelerar</w:t>
+      </w:r>
+      <w:proofErr w:type="spellEnd"/>
+      <w:r>
+        <w:rPr>
+          <w:rFonts w:ascii="Courier New" w:hAnsi="Courier New" w:cs="Courier New"/>
+          <w:sz w:val="20"/>
+          <w:szCs w:val="20"/>
+          <w:lang w:val="en-US"/>
+        </w:rPr>
+        <w:t xml:space="preserve">() </w:t>
+      </w:r>
+    </w:p>
+    <w:p>
+      <w:pPr>
+        <w:pStyle w:val="Default"/>
+        <w:ind w:left="708"/>
+        <w:rPr>
+          <w:rFonts w:ascii="Courier New" w:hAnsi="Courier New" w:cs="Courier New"/>
+          <w:sz w:val="20"/>
+          <w:szCs w:val="20"/>
+        </w:rPr>
+      </w:pPr>
+      <w:r>
+        <w:rPr>
+          <w:rFonts w:ascii="Courier New" w:hAnsi="Courier New" w:cs="Courier New"/>
+          <w:sz w:val="20"/>
+          <w:szCs w:val="20"/>
+        </w:rPr>
+        <w:t xml:space="preserve">{ </w:t>
+      </w:r>
+    </w:p>
+    <w:p>
+      <w:pPr>
+        <w:pStyle w:val="Default"/>
+        <w:ind w:left="708" w:firstLine="708"/>
+        <w:rPr>
+          <w:rFonts w:ascii="Courier New" w:hAnsi="Courier New" w:cs="Courier New"/>
+          <w:sz w:val="20"/>
+          <w:szCs w:val="20"/>
+        </w:rPr>
+      </w:pPr>
+      <w:proofErr w:type="spellStart"/>
+      <w:proofErr w:type="gramStart"/>
+      <w:r>
+        <w:rPr>
+          <w:rFonts w:ascii="Courier New" w:hAnsi="Courier New" w:cs="Courier New"/>
+          <w:sz w:val="20"/>
+          <w:szCs w:val="20"/>
+        </w:rPr>
+        <w:t>Console.</w:t>
+      </w:r>
+      <w:r>
+        <w:rPr>
+          <w:rFonts w:ascii="Courier New" w:hAnsi="Courier New" w:cs="Courier New"/>
+          <w:b/>
+          <w:bCs/>
+          <w:sz w:val="20"/>
+          <w:szCs w:val="20"/>
+        </w:rPr>
+        <w:t>WriteLine</w:t>
+      </w:r>
+      <w:proofErr w:type="spellEnd"/>
+      <w:r>
+        <w:rPr>
+          <w:rFonts w:ascii="Courier New" w:hAnsi="Courier New" w:cs="Courier New"/>
+          <w:sz w:val="20"/>
+          <w:szCs w:val="20"/>
+        </w:rPr>
+        <w:t>(</w:t>
+      </w:r>
+      <w:proofErr w:type="gramEnd"/>
+      <w:r>
+        <w:rPr>
+          <w:rFonts w:ascii="Courier New" w:hAnsi="Courier New" w:cs="Courier New"/>
+          <w:sz w:val="20"/>
+          <w:szCs w:val="20"/>
+        </w:rPr>
+        <w:t xml:space="preserve">"Velocidad = {0}", velocidad+=5); </w:t>
+      </w:r>
+    </w:p>
+    <w:p>
+      <w:pPr>
+        <w:pStyle w:val="Default"/>
+        <w:ind w:left="708"/>
+        <w:rPr>
+          <w:rFonts w:ascii="Courier New" w:hAnsi="Courier New" w:cs="Courier New"/>
+          <w:sz w:val="20"/>
+          <w:szCs w:val="20"/>
+        </w:rPr>
+      </w:pPr>
+      <w:r>
+        <w:rPr>
+          <w:rFonts w:ascii="Courier New" w:hAnsi="Courier New" w:cs="Courier New"/>
+          <w:sz w:val="20"/>
+          <w:szCs w:val="20"/>
+        </w:rPr>
+        <w:t xml:space="preserve">} </w:t>
+      </w:r>
+    </w:p>
+    <w:p>
+      <w:pPr>
+        <w:pStyle w:val="Default"/>
+        <w:rPr>
+          <w:rFonts w:ascii="Courier New" w:hAnsi="Courier New" w:cs="Courier New"/>
+          <w:sz w:val="20"/>
+          <w:szCs w:val="20"/>
+        </w:rPr>
+      </w:pPr>
+      <w:r>
+        <w:rPr>
+          <w:rFonts w:ascii="Courier New" w:hAnsi="Courier New" w:cs="Courier New"/>
+          <w:sz w:val="20"/>
+          <w:szCs w:val="20"/>
+        </w:rPr>
+        <w:t xml:space="preserve">} </w:t>
+      </w:r>
+    </w:p>
+    <w:p>
+      <w:pPr>
+        <w:pStyle w:val="Default"/>
+        <w:rPr>
+          <w:rFonts w:ascii="Courier New" w:hAnsi="Courier New" w:cs="Courier New"/>
+          <w:sz w:val="20"/>
+          <w:szCs w:val="20"/>
+        </w:rPr>
+      </w:pPr>
+    </w:p>
+    <w:p>
+      <w:pPr>
+        <w:pStyle w:val="Default"/>
+        <w:rPr>
+          <w:rFonts w:ascii="Courier New" w:hAnsi="Courier New" w:cs="Courier New"/>
+          <w:color w:val="0070C0"/>
+          <w:sz w:val="20"/>
+          <w:szCs w:val="20"/>
+        </w:rPr>
+      </w:pPr>
+      <w:r>
+        <w:rPr>
+          <w:rFonts w:ascii="Courier New" w:hAnsi="Courier New" w:cs="Courier New"/>
+          <w:color w:val="0070C0"/>
+          <w:sz w:val="20"/>
+          <w:szCs w:val="20"/>
+        </w:rPr>
+        <w:t>El código no funciona porque la clase Taxi utiliza el atributo velocidad, que en la superclase Auto no tiene definido un modificador de acceso, por lo tanto por defecto se define como PRIVATE, haciendo inaccesible la variable en la clase Taxi.</w:t>
+      </w:r>
+    </w:p>
+    <w:p>
+      <w:pPr>
+        <w:pStyle w:val="Default"/>
+        <w:rPr>
+          <w:rFonts w:ascii="Courier New" w:hAnsi="Courier New" w:cs="Courier New"/>
+          <w:color w:val="0070C0"/>
+          <w:sz w:val="20"/>
+          <w:szCs w:val="20"/>
+        </w:rPr>
+      </w:pPr>
+      <w:r>
+        <w:rPr>
+          <w:rFonts w:ascii="Courier New" w:hAnsi="Courier New" w:cs="Courier New"/>
+          <w:color w:val="0070C0"/>
+          <w:sz w:val="20"/>
+          <w:szCs w:val="20"/>
+        </w:rPr>
+        <w:t xml:space="preserve">La solución es declarar la variable velocidad como </w:t>
+      </w:r>
+      <w:proofErr w:type="spellStart"/>
+      <w:r>
+        <w:rPr>
+          <w:rFonts w:ascii="Courier New" w:hAnsi="Courier New" w:cs="Courier New"/>
+          <w:color w:val="0070C0"/>
+          <w:sz w:val="20"/>
+          <w:szCs w:val="20"/>
+        </w:rPr>
+        <w:t>protected</w:t>
+      </w:r>
+      <w:proofErr w:type="spellEnd"/>
+      <w:r>
+        <w:rPr>
+          <w:rFonts w:ascii="Courier New" w:hAnsi="Courier New" w:cs="Courier New"/>
+          <w:color w:val="0070C0"/>
+          <w:sz w:val="20"/>
+          <w:szCs w:val="20"/>
+        </w:rPr>
+        <w:t xml:space="preserve"> (o </w:t>
+      </w:r>
+      <w:proofErr w:type="spellStart"/>
+      <w:r>
+        <w:rPr>
+          <w:rFonts w:ascii="Courier New" w:hAnsi="Courier New" w:cs="Courier New"/>
+          <w:color w:val="0070C0"/>
+          <w:sz w:val="20"/>
+          <w:szCs w:val="20"/>
+        </w:rPr>
+        <w:t>public</w:t>
+      </w:r>
+      <w:proofErr w:type="spellEnd"/>
+      <w:r>
+        <w:rPr>
+          <w:rFonts w:ascii="Courier New" w:hAnsi="Courier New" w:cs="Courier New"/>
+          <w:color w:val="0070C0"/>
+          <w:sz w:val="20"/>
+          <w:szCs w:val="20"/>
+        </w:rPr>
+        <w:t xml:space="preserve"> de </w:t>
+      </w:r>
+      <w:proofErr w:type="gramStart"/>
+      <w:r>
+        <w:rPr>
+          <w:rFonts w:ascii="Courier New" w:hAnsi="Courier New" w:cs="Courier New"/>
+          <w:color w:val="0070C0"/>
+          <w:sz w:val="20"/>
+          <w:szCs w:val="20"/>
+        </w:rPr>
+        <w:t>ultima</w:t>
+      </w:r>
+      <w:proofErr w:type="gramEnd"/>
+      <w:r>
+        <w:rPr>
+          <w:rFonts w:ascii="Courier New" w:hAnsi="Courier New" w:cs="Courier New"/>
+          <w:color w:val="0070C0"/>
+          <w:sz w:val="20"/>
+          <w:szCs w:val="20"/>
+        </w:rPr>
+        <w:t>)</w:t>
+      </w:r>
+    </w:p>
+    <w:p>
+      <w:pPr>
+        <w:pStyle w:val="Default"/>
+        <w:rPr>
+          <w:rFonts w:ascii="Courier New" w:hAnsi="Courier New" w:cs="Courier New"/>
+          <w:sz w:val="20"/>
+          <w:szCs w:val="20"/>
+        </w:rPr>
+      </w:pPr>
+    </w:p>
+    <w:p>
+      <w:pPr>
+        <w:pStyle w:val="Default"/>
+        <w:rPr>
+          <w:rFonts w:ascii="Courier New" w:hAnsi="Courier New" w:cs="Courier New"/>
+          <w:sz w:val="20"/>
+          <w:szCs w:val="20"/>
+        </w:rPr>
+      </w:pPr>
+    </w:p>
+    <w:p>
+      <w:pPr>
+        <w:pStyle w:val="Default"/>
+        <w:rPr>
+          <w:rFonts w:ascii="Courier New" w:hAnsi="Courier New" w:cs="Courier New"/>
+          <w:sz w:val="20"/>
+          <w:szCs w:val="20"/>
+        </w:rPr>
+      </w:pPr>
+      <w:proofErr w:type="spellStart"/>
+      <w:proofErr w:type="gramStart"/>
+      <w:r>
+        <w:rPr>
+          <w:rFonts w:ascii="Courier New" w:hAnsi="Courier New" w:cs="Courier New"/>
+          <w:sz w:val="20"/>
+          <w:szCs w:val="20"/>
+        </w:rPr>
+        <w:t>class</w:t>
+      </w:r>
+      <w:proofErr w:type="spellEnd"/>
+      <w:proofErr w:type="gramEnd"/>
+      <w:r>
+        <w:rPr>
+          <w:rFonts w:ascii="Courier New" w:hAnsi="Courier New" w:cs="Courier New"/>
+          <w:sz w:val="20"/>
+          <w:szCs w:val="20"/>
+        </w:rPr>
+        <w:t xml:space="preserve"> Auto{ </w:t>
+      </w:r>
+    </w:p>
+    <w:p>
+      <w:pPr>
+        <w:pStyle w:val="Default"/>
+        <w:ind w:left="708"/>
+        <w:rPr>
+          <w:rFonts w:ascii="Courier New" w:hAnsi="Courier New" w:cs="Courier New"/>
+          <w:sz w:val="20"/>
+          <w:szCs w:val="20"/>
+        </w:rPr>
+      </w:pPr>
+      <w:proofErr w:type="spellStart"/>
+      <w:proofErr w:type="gramStart"/>
+      <w:r>
+        <w:rPr>
+          <w:rFonts w:ascii="Courier New" w:hAnsi="Courier New" w:cs="Courier New"/>
+          <w:b/>
+          <w:bCs/>
+          <w:color w:val="FFC000"/>
+          <w:sz w:val="20"/>
+          <w:szCs w:val="20"/>
+        </w:rPr>
+        <w:t>protected</w:t>
+      </w:r>
+      <w:proofErr w:type="spellEnd"/>
+      <w:proofErr w:type="gramEnd"/>
+      <w:r>
+        <w:rPr>
+          <w:rFonts w:ascii="Courier New" w:hAnsi="Courier New" w:cs="Courier New"/>
+          <w:b/>
+          <w:bCs/>
           <w:sz w:val="20"/>
           <w:szCs w:val="20"/>
         </w:rPr>
@@ -1081,6 +1767,79 @@
       <w:r>
         <w:rPr>
           <w:rFonts w:ascii="Courier New" w:hAnsi="Courier New" w:cs="Courier New"/>
+          <w:b/>
+          <w:bCs/>
+          <w:sz w:val="20"/>
+          <w:szCs w:val="20"/>
+        </w:rPr>
+        <w:t>double</w:t>
+      </w:r>
+      <w:proofErr w:type="spellEnd"/>
+      <w:r>
+        <w:rPr>
+          <w:rFonts w:ascii="Courier New" w:hAnsi="Courier New" w:cs="Courier New"/>
+          <w:b/>
+          <w:bCs/>
+          <w:sz w:val="20"/>
+          <w:szCs w:val="20"/>
+        </w:rPr>
+        <w:t xml:space="preserve"> </w:t>
+      </w:r>
+      <w:r>
+        <w:rPr>
+          <w:rFonts w:ascii="Courier New" w:hAnsi="Courier New" w:cs="Courier New"/>
+          <w:sz w:val="20"/>
+          <w:szCs w:val="20"/>
+        </w:rPr>
+        <w:t xml:space="preserve">velocidad; </w:t>
+      </w:r>
+    </w:p>
+    <w:p>
+      <w:pPr>
+        <w:pStyle w:val="Default"/>
+        <w:ind w:left="708"/>
+        <w:rPr>
+          <w:rFonts w:ascii="Courier New" w:hAnsi="Courier New" w:cs="Courier New"/>
+          <w:sz w:val="20"/>
+          <w:szCs w:val="20"/>
+        </w:rPr>
+      </w:pPr>
+      <w:proofErr w:type="spellStart"/>
+      <w:proofErr w:type="gramStart"/>
+      <w:r>
+        <w:rPr>
+          <w:rFonts w:ascii="Courier New" w:hAnsi="Courier New" w:cs="Courier New"/>
+          <w:b/>
+          <w:bCs/>
+          <w:sz w:val="20"/>
+          <w:szCs w:val="20"/>
+        </w:rPr>
+        <w:t>public</w:t>
+      </w:r>
+      <w:proofErr w:type="spellEnd"/>
+      <w:proofErr w:type="gramEnd"/>
+      <w:r>
+        <w:rPr>
+          <w:rFonts w:ascii="Courier New" w:hAnsi="Courier New" w:cs="Courier New"/>
+          <w:b/>
+          <w:bCs/>
+          <w:sz w:val="20"/>
+          <w:szCs w:val="20"/>
+        </w:rPr>
+        <w:t xml:space="preserve"> </w:t>
+      </w:r>
+      <w:r>
+        <w:rPr>
+          <w:rFonts w:ascii="Courier New" w:hAnsi="Courier New" w:cs="Courier New"/>
+          <w:sz w:val="20"/>
+          <w:szCs w:val="20"/>
+        </w:rPr>
+        <w:t xml:space="preserve">virtual </w:t>
+      </w:r>
+      <w:proofErr w:type="spellStart"/>
+      <w:r>
+        <w:rPr>
+          <w:rFonts w:ascii="Courier New" w:hAnsi="Courier New" w:cs="Courier New"/>
           <w:sz w:val="20"/>
           <w:szCs w:val="20"/>
         </w:rPr>
@@ -1111,6 +1870,214 @@
           <w:sz w:val="20"/>
           <w:szCs w:val="20"/>
         </w:rPr>
+        <w:t xml:space="preserve">(){ </w:t>
+      </w:r>
+    </w:p>
+    <w:p>
+      <w:pPr>
+        <w:pStyle w:val="Default"/>
+        <w:ind w:left="708" w:firstLine="708"/>
+        <w:rPr>
+          <w:rFonts w:ascii="Courier New" w:hAnsi="Courier New" w:cs="Courier New"/>
+          <w:sz w:val="20"/>
+          <w:szCs w:val="20"/>
+        </w:rPr>
+      </w:pPr>
+      <w:proofErr w:type="spellStart"/>
+      <w:proofErr w:type="gramStart"/>
+      <w:r>
+        <w:rPr>
+          <w:rFonts w:ascii="Courier New" w:hAnsi="Courier New" w:cs="Courier New"/>
+          <w:sz w:val="20"/>
+          <w:szCs w:val="20"/>
+        </w:rPr>
+        <w:t>Console.</w:t>
+      </w:r>
+      <w:r>
+        <w:rPr>
+          <w:rFonts w:ascii="Courier New" w:hAnsi="Courier New" w:cs="Courier New"/>
+          <w:b/>
+          <w:bCs/>
+          <w:sz w:val="20"/>
+          <w:szCs w:val="20"/>
+        </w:rPr>
+        <w:t>WriteLine</w:t>
+      </w:r>
+      <w:proofErr w:type="spellEnd"/>
+      <w:r>
+        <w:rPr>
+          <w:rFonts w:ascii="Courier New" w:hAnsi="Courier New" w:cs="Courier New"/>
+          <w:sz w:val="20"/>
+          <w:szCs w:val="20"/>
+        </w:rPr>
+        <w:t>(</w:t>
+      </w:r>
+      <w:proofErr w:type="gramEnd"/>
+      <w:r>
+        <w:rPr>
+          <w:rFonts w:ascii="Courier New" w:hAnsi="Courier New" w:cs="Courier New"/>
+          <w:sz w:val="20"/>
+          <w:szCs w:val="20"/>
+        </w:rPr>
+        <w:t xml:space="preserve">"Velocidad = {0}", velocidad+=10); </w:t>
+      </w:r>
+    </w:p>
+    <w:p>
+      <w:pPr>
+        <w:pStyle w:val="Default"/>
+        <w:ind w:left="708"/>
+        <w:rPr>
+          <w:rFonts w:ascii="Courier New" w:hAnsi="Courier New" w:cs="Courier New"/>
+          <w:sz w:val="20"/>
+          <w:szCs w:val="20"/>
+          <w:lang w:val="en-US"/>
+        </w:rPr>
+      </w:pPr>
+      <w:r>
+        <w:rPr>
+          <w:rFonts w:ascii="Courier New" w:hAnsi="Courier New" w:cs="Courier New"/>
+          <w:sz w:val="20"/>
+          <w:szCs w:val="20"/>
+          <w:lang w:val="en-US"/>
+        </w:rPr>
+        <w:t xml:space="preserve">} </w:t>
+      </w:r>
+    </w:p>
+    <w:p>
+      <w:pPr>
+        <w:pStyle w:val="Default"/>
+        <w:rPr>
+          <w:rFonts w:ascii="Courier New" w:hAnsi="Courier New" w:cs="Courier New"/>
+          <w:sz w:val="20"/>
+          <w:szCs w:val="20"/>
+          <w:lang w:val="en-US"/>
+        </w:rPr>
+      </w:pPr>
+      <w:r>
+        <w:rPr>
+          <w:rFonts w:ascii="Courier New" w:hAnsi="Courier New" w:cs="Courier New"/>
+          <w:sz w:val="20"/>
+          <w:szCs w:val="20"/>
+          <w:lang w:val="en-US"/>
+        </w:rPr>
+        <w:t xml:space="preserve">} </w:t>
+      </w:r>
+    </w:p>
+    <w:p>
+      <w:pPr>
+        <w:pStyle w:val="Default"/>
+        <w:rPr>
+          <w:rFonts w:ascii="Courier New" w:hAnsi="Courier New" w:cs="Courier New"/>
+          <w:sz w:val="20"/>
+          <w:szCs w:val="20"/>
+          <w:lang w:val="en-US"/>
+        </w:rPr>
+      </w:pPr>
+      <w:proofErr w:type="gramStart"/>
+      <w:r>
+        <w:rPr>
+          <w:rFonts w:ascii="Courier New" w:hAnsi="Courier New" w:cs="Courier New"/>
+          <w:sz w:val="20"/>
+          <w:szCs w:val="20"/>
+          <w:lang w:val="en-US"/>
+        </w:rPr>
+        <w:t>class</w:t>
+      </w:r>
+      <w:proofErr w:type="gramEnd"/>
+      <w:r>
+        <w:rPr>
+          <w:rFonts w:ascii="Courier New" w:hAnsi="Courier New" w:cs="Courier New"/>
+          <w:sz w:val="20"/>
+          <w:szCs w:val="20"/>
+          <w:lang w:val="en-US"/>
+        </w:rPr>
+        <w:t xml:space="preserve"> </w:t>
+      </w:r>
+      <w:proofErr w:type="spellStart"/>
+      <w:r>
+        <w:rPr>
+          <w:rFonts w:ascii="Courier New" w:hAnsi="Courier New" w:cs="Courier New"/>
+          <w:sz w:val="20"/>
+          <w:szCs w:val="20"/>
+          <w:lang w:val="en-US"/>
+        </w:rPr>
+        <w:t>Taxi:Auto</w:t>
+      </w:r>
+      <w:proofErr w:type="spellEnd"/>
+      <w:r>
+        <w:rPr>
+          <w:rFonts w:ascii="Courier New" w:hAnsi="Courier New" w:cs="Courier New"/>
+          <w:sz w:val="20"/>
+          <w:szCs w:val="20"/>
+          <w:lang w:val="en-US"/>
+        </w:rPr>
+        <w:t xml:space="preserve">{ </w:t>
+      </w:r>
+    </w:p>
+    <w:p>
+      <w:pPr>
+        <w:pStyle w:val="Default"/>
+        <w:ind w:left="708"/>
+        <w:rPr>
+          <w:rFonts w:ascii="Courier New" w:hAnsi="Courier New" w:cs="Courier New"/>
+          <w:sz w:val="20"/>
+          <w:szCs w:val="20"/>
+          <w:lang w:val="en-US"/>
+        </w:rPr>
+      </w:pPr>
+      <w:proofErr w:type="gramStart"/>
+      <w:r>
+        <w:rPr>
+          <w:rFonts w:ascii="Courier New" w:hAnsi="Courier New" w:cs="Courier New"/>
+          <w:b/>
+          <w:bCs/>
+          <w:sz w:val="20"/>
+          <w:szCs w:val="20"/>
+          <w:lang w:val="en-US"/>
+        </w:rPr>
+        <w:t>public</w:t>
+      </w:r>
+      <w:proofErr w:type="gramEnd"/>
+      <w:r>
+        <w:rPr>
+          <w:rFonts w:ascii="Courier New" w:hAnsi="Courier New" w:cs="Courier New"/>
+          <w:b/>
+          <w:bCs/>
+          <w:sz w:val="20"/>
+          <w:szCs w:val="20"/>
+          <w:lang w:val="en-US"/>
+        </w:rPr>
+        <w:t xml:space="preserve"> </w:t>
+      </w:r>
+      <w:r>
+        <w:rPr>
+          <w:rFonts w:ascii="Courier New" w:hAnsi="Courier New" w:cs="Courier New"/>
+          <w:sz w:val="20"/>
+          <w:szCs w:val="20"/>
+          <w:lang w:val="en-US"/>
+        </w:rPr>
+        <w:t xml:space="preserve">override void </w:t>
+      </w:r>
+      <w:proofErr w:type="spellStart"/>
+      <w:r>
+        <w:rPr>
+          <w:rFonts w:ascii="Courier New" w:hAnsi="Courier New" w:cs="Courier New"/>
+          <w:b/>
+          <w:bCs/>
+          <w:sz w:val="20"/>
+          <w:szCs w:val="20"/>
+          <w:lang w:val="en-US"/>
+        </w:rPr>
+        <w:t>acelerar</w:t>
+      </w:r>
+      <w:proofErr w:type="spellEnd"/>
+      <w:r>
+        <w:rPr>
+          <w:rFonts w:ascii="Courier New" w:hAnsi="Courier New" w:cs="Courier New"/>
+          <w:sz w:val="20"/>
+          <w:szCs w:val="20"/>
+          <w:lang w:val="en-US"/>
+        </w:rPr>
         <w:t xml:space="preserve">() </w:t>
       </w:r>
     </w:p>
@@ -1233,6 +2200,26 @@
       <w:pPr>
         <w:pStyle w:val="Default"/>
         <w:rPr>
+          <w:rFonts w:ascii="Courier New" w:hAnsi="Courier New" w:cs="Courier New"/>
+          <w:sz w:val="20"/>
+          <w:szCs w:val="20"/>
+        </w:rPr>
+      </w:pPr>
+    </w:p>
+    <w:p>
+      <w:pPr>
+        <w:pStyle w:val="Default"/>
+        <w:rPr>
+          <w:rFonts w:ascii="Courier New" w:hAnsi="Courier New" w:cs="Courier New"/>
+          <w:sz w:val="20"/>
+          <w:szCs w:val="20"/>
+        </w:rPr>
+      </w:pPr>
+    </w:p>
+    <w:p>
+      <w:pPr>
+        <w:pStyle w:val="Default"/>
+        <w:rPr>
           <w:sz w:val="23"/>
           <w:szCs w:val="23"/>
         </w:rPr>
@@ -2009,6 +2996,7 @@
           <w:sz w:val="23"/>
           <w:szCs w:val="23"/>
         </w:rPr>
+        <w:lastRenderedPageBreak/>
         <w:t xml:space="preserve">¿Por qué en la segunda invocación del </w:t>
       </w:r>
       <w:proofErr w:type="spellStart"/>
@@ -2066,6 +3054,457 @@
           <w:sz w:val="23"/>
           <w:szCs w:val="23"/>
         </w:rPr>
+        <w:t>El programa imprime lo siguiente</w:t>
+      </w:r>
+    </w:p>
+    <w:p>
+      <w:pPr>
+        <w:pStyle w:val="Default"/>
+        <w:rPr>
+          <w:sz w:val="23"/>
+          <w:szCs w:val="23"/>
+        </w:rPr>
+      </w:pPr>
+      <w:r>
+        <w:rPr>
+          <w:noProof/>
+          <w:sz w:val="23"/>
+          <w:szCs w:val="23"/>
+          <w:lang w:eastAsia="es-AR"/>
+        </w:rPr>
+        <w:drawing>
+          <wp:inline distT="0" distB="0" distL="0" distR="0">
+            <wp:extent cx="4762500" cy="571500"/>
+            <wp:effectExtent l="19050" t="0" r="0" b="0"/>
+            <wp:docPr id="2" name="Imagen 1"/>
+            <wp:cNvGraphicFramePr>
+              <a:graphicFrameLocks xmlns:a="http://schemas.openxmlformats.org/drawingml/2006/main" noChangeAspect="1"/>
+            </wp:cNvGraphicFramePr>
+            <a:graphic xmlns:a="http://schemas.openxmlformats.org/drawingml/2006/main">
+              <a:graphicData uri="http://schemas.openxmlformats.org/drawingml/2006/picture">
+                <pic:pic xmlns:pic="http://schemas.openxmlformats.org/drawingml/2006/picture">
+                  <pic:nvPicPr>
+                    <pic:cNvPr id="0" name="Picture 1"/>
+                    <pic:cNvPicPr>
+                      <a:picLocks noChangeAspect="1" noChangeArrowheads="1"/>
+                    </pic:cNvPicPr>
+                  </pic:nvPicPr>
+                  <pic:blipFill>
+                    <a:blip r:embed="rId5"/>
+                    <a:srcRect/>
+                    <a:stretch>
+                      <a:fillRect/>
+                    </a:stretch>
+                  </pic:blipFill>
+                  <pic:spPr bwMode="auto">
+                    <a:xfrm>
+                      <a:off x="0" y="0"/>
+                      <a:ext cx="4762500" cy="571500"/>
+                    </a:xfrm>
+                    <a:prstGeom prst="rect">
+                      <a:avLst/>
+                    </a:prstGeom>
+                    <a:noFill/>
+                    <a:ln w="9525">
+                      <a:noFill/>
+                      <a:miter lim="800000"/>
+                      <a:headEnd/>
+                      <a:tailEnd/>
+                    </a:ln>
+                  </pic:spPr>
+                </pic:pic>
+              </a:graphicData>
+            </a:graphic>
+          </wp:inline>
+        </w:drawing>
+      </w:r>
+    </w:p>
+    <w:p>
+      <w:pPr>
+        <w:pStyle w:val="Default"/>
+        <w:rPr>
+          <w:sz w:val="23"/>
+          <w:szCs w:val="23"/>
+        </w:rPr>
+      </w:pPr>
+    </w:p>
+    <w:p>
+      <w:pPr>
+        <w:pStyle w:val="Default"/>
+        <w:rPr>
+          <w:color w:val="0070C0"/>
+          <w:sz w:val="23"/>
+          <w:szCs w:val="23"/>
+        </w:rPr>
+      </w:pPr>
+      <w:r>
+        <w:rPr>
+          <w:color w:val="0070C0"/>
+          <w:sz w:val="23"/>
+          <w:szCs w:val="23"/>
+        </w:rPr>
+        <w:t xml:space="preserve">En el segundo no imprime “es un taxi” porque la función </w:t>
+      </w:r>
+      <w:proofErr w:type="spellStart"/>
+      <w:r>
+        <w:rPr>
+          <w:color w:val="0070C0"/>
+          <w:sz w:val="23"/>
+          <w:szCs w:val="23"/>
+        </w:rPr>
+        <w:t>check</w:t>
+      </w:r>
+      <w:proofErr w:type="spellEnd"/>
+      <w:r>
+        <w:rPr>
+          <w:color w:val="0070C0"/>
+          <w:sz w:val="23"/>
+          <w:szCs w:val="23"/>
+        </w:rPr>
+        <w:t xml:space="preserve"> </w:t>
+      </w:r>
+      <w:proofErr w:type="spellStart"/>
+      <w:r>
+        <w:rPr>
+          <w:color w:val="0070C0"/>
+          <w:sz w:val="23"/>
+          <w:szCs w:val="23"/>
+        </w:rPr>
+        <w:t>esta</w:t>
+      </w:r>
+      <w:proofErr w:type="spellEnd"/>
+      <w:r>
+        <w:rPr>
+          <w:color w:val="0070C0"/>
+          <w:sz w:val="23"/>
+          <w:szCs w:val="23"/>
+        </w:rPr>
+        <w:t xml:space="preserve"> mal escrita. De la misma forma que pasa en el ejercicio 4, no hay que olvidarse que cuando se hereda, la subclase es de ambos tipos, en este caso. Un auto, es un auto pero no un taxi, y el taxi es un auto y es un taxi. Hay que tener cuidado en </w:t>
+      </w:r>
+      <w:proofErr w:type="spellStart"/>
+      <w:r>
+        <w:rPr>
+          <w:color w:val="0070C0"/>
+          <w:sz w:val="23"/>
+          <w:szCs w:val="23"/>
+        </w:rPr>
+        <w:t>como</w:t>
+      </w:r>
+      <w:proofErr w:type="spellEnd"/>
+      <w:r>
+        <w:rPr>
+          <w:color w:val="0070C0"/>
+          <w:sz w:val="23"/>
+          <w:szCs w:val="23"/>
+        </w:rPr>
+        <w:t xml:space="preserve"> se utiliza la clausula IS.</w:t>
+      </w:r>
+    </w:p>
+    <w:p>
+      <w:pPr>
+        <w:pStyle w:val="Default"/>
+        <w:rPr>
+          <w:color w:val="0070C0"/>
+          <w:sz w:val="23"/>
+          <w:szCs w:val="23"/>
+        </w:rPr>
+      </w:pPr>
+      <w:r>
+        <w:rPr>
+          <w:color w:val="0070C0"/>
+          <w:sz w:val="23"/>
+          <w:szCs w:val="23"/>
+        </w:rPr>
+        <w:t>El código queda del siguiente modo:</w:t>
+      </w:r>
+    </w:p>
+    <w:p>
+      <w:pPr>
+        <w:pStyle w:val="Default"/>
+        <w:rPr>
+          <w:sz w:val="23"/>
+          <w:szCs w:val="23"/>
+        </w:rPr>
+      </w:pPr>
+    </w:p>
+    <w:p>
+      <w:pPr>
+        <w:pStyle w:val="Default"/>
+        <w:rPr>
+          <w:sz w:val="23"/>
+          <w:szCs w:val="23"/>
+        </w:rPr>
+      </w:pPr>
+      <w:proofErr w:type="spellStart"/>
+      <w:proofErr w:type="gramStart"/>
+      <w:r>
+        <w:rPr>
+          <w:color w:val="A52A2A"/>
+        </w:rPr>
+        <w:t>static</w:t>
+      </w:r>
+      <w:proofErr w:type="spellEnd"/>
+      <w:proofErr w:type="gramEnd"/>
+      <w:r>
+        <w:t> </w:t>
+      </w:r>
+      <w:proofErr w:type="spellStart"/>
+      <w:r>
+        <w:rPr>
+          <w:color w:val="FF0000"/>
+        </w:rPr>
+        <w:t>void</w:t>
+      </w:r>
+      <w:proofErr w:type="spellEnd"/>
+      <w:r>
+        <w:t> </w:t>
+      </w:r>
+      <w:proofErr w:type="spellStart"/>
+      <w:r>
+        <w:rPr>
+          <w:b/>
+          <w:bCs/>
+          <w:color w:val="191970"/>
+        </w:rPr>
+        <w:t>check</w:t>
+      </w:r>
+      <w:proofErr w:type="spellEnd"/>
+      <w:r>
+        <w:t>(Auto a){</w:t>
+      </w:r>
+      <w:r>
+        <w:br/>
+        <w:t>                </w:t>
+      </w:r>
+      <w:proofErr w:type="spellStart"/>
+      <w:r>
+        <w:rPr>
+          <w:b/>
+          <w:bCs/>
+          <w:color w:val="0000FF"/>
+        </w:rPr>
+        <w:t>if</w:t>
+      </w:r>
+      <w:proofErr w:type="spellEnd"/>
+      <w:r>
+        <w:t> (a </w:t>
+      </w:r>
+      <w:proofErr w:type="spellStart"/>
+      <w:r>
+        <w:rPr>
+          <w:b/>
+          <w:bCs/>
+          <w:color w:val="008B8B"/>
+        </w:rPr>
+        <w:t>is</w:t>
+      </w:r>
+      <w:proofErr w:type="spellEnd"/>
+      <w:r>
+        <w:t> Taxi){</w:t>
+      </w:r>
+      <w:r>
+        <w:br/>
+        <w:t>                    </w:t>
+      </w:r>
+      <w:proofErr w:type="spellStart"/>
+      <w:r>
+        <w:t>Console.</w:t>
+      </w:r>
+      <w:r>
+        <w:rPr>
+          <w:b/>
+          <w:bCs/>
+          <w:color w:val="191970"/>
+        </w:rPr>
+        <w:t>WriteLine</w:t>
+      </w:r>
+      <w:proofErr w:type="spellEnd"/>
+      <w:r>
+        <w:t>(</w:t>
+      </w:r>
+      <w:r>
+        <w:rPr>
+          <w:color w:val="0000FF"/>
+        </w:rPr>
+        <w:t>"Es un taxi"</w:t>
+      </w:r>
+      <w:r>
+        <w:t>);</w:t>
+      </w:r>
+      <w:r>
+        <w:br/>
+        <w:t>                }</w:t>
+      </w:r>
+      <w:proofErr w:type="spellStart"/>
+      <w:r>
+        <w:rPr>
+          <w:b/>
+          <w:bCs/>
+          <w:color w:val="0000FF"/>
+        </w:rPr>
+        <w:t>else</w:t>
+      </w:r>
+      <w:proofErr w:type="spellEnd"/>
+      <w:r>
+        <w:t>{</w:t>
+      </w:r>
+      <w:r>
+        <w:br/>
+        <w:t>                    </w:t>
+      </w:r>
+      <w:proofErr w:type="spellStart"/>
+      <w:r>
+        <w:rPr>
+          <w:b/>
+          <w:bCs/>
+          <w:color w:val="0000FF"/>
+        </w:rPr>
+        <w:t>if</w:t>
+      </w:r>
+      <w:proofErr w:type="spellEnd"/>
+      <w:r>
+        <w:t> (a </w:t>
+      </w:r>
+      <w:proofErr w:type="spellStart"/>
+      <w:r>
+        <w:rPr>
+          <w:b/>
+          <w:bCs/>
+          <w:color w:val="008B8B"/>
+        </w:rPr>
+        <w:t>is</w:t>
+      </w:r>
+      <w:proofErr w:type="spellEnd"/>
+      <w:r>
+        <w:t> Auto) </w:t>
+      </w:r>
+      <w:proofErr w:type="spellStart"/>
+      <w:r>
+        <w:t>Console.</w:t>
+      </w:r>
+      <w:r>
+        <w:rPr>
+          <w:b/>
+          <w:bCs/>
+          <w:color w:val="191970"/>
+        </w:rPr>
+        <w:t>WriteLine</w:t>
+      </w:r>
+      <w:proofErr w:type="spellEnd"/>
+      <w:r>
+        <w:t>(</w:t>
+      </w:r>
+      <w:r>
+        <w:rPr>
+          <w:color w:val="0000FF"/>
+        </w:rPr>
+        <w:t>"Es un auto no es un taxi"</w:t>
+      </w:r>
+      <w:r>
+        <w:t>);</w:t>
+      </w:r>
+      <w:r>
+        <w:br/>
+        <w:t>                }</w:t>
+      </w:r>
+      <w:r>
+        <w:br/>
+        <w:t>}</w:t>
+      </w:r>
+    </w:p>
+    <w:p>
+      <w:pPr>
+        <w:pStyle w:val="Default"/>
+        <w:rPr>
+          <w:sz w:val="23"/>
+          <w:szCs w:val="23"/>
+        </w:rPr>
+      </w:pPr>
+    </w:p>
+    <w:p>
+      <w:pPr>
+        <w:pStyle w:val="Default"/>
+        <w:rPr>
+          <w:sz w:val="23"/>
+          <w:szCs w:val="23"/>
+        </w:rPr>
+      </w:pPr>
+      <w:r>
+        <w:rPr>
+          <w:noProof/>
+          <w:sz w:val="23"/>
+          <w:szCs w:val="23"/>
+          <w:lang w:eastAsia="es-AR"/>
+        </w:rPr>
+        <w:drawing>
+          <wp:inline distT="0" distB="0" distL="0" distR="0">
+            <wp:extent cx="4210050" cy="552450"/>
+            <wp:effectExtent l="19050" t="0" r="0" b="0"/>
+            <wp:docPr id="3" name="Imagen 2"/>
+            <wp:cNvGraphicFramePr>
+              <a:graphicFrameLocks xmlns:a="http://schemas.openxmlformats.org/drawingml/2006/main" noChangeAspect="1"/>
+            </wp:cNvGraphicFramePr>
+            <a:graphic xmlns:a="http://schemas.openxmlformats.org/drawingml/2006/main">
+              <a:graphicData uri="http://schemas.openxmlformats.org/drawingml/2006/picture">
+                <pic:pic xmlns:pic="http://schemas.openxmlformats.org/drawingml/2006/picture">
+                  <pic:nvPicPr>
+                    <pic:cNvPr id="0" name="Picture 2"/>
+                    <pic:cNvPicPr>
+                      <a:picLocks noChangeAspect="1" noChangeArrowheads="1"/>
+                    </pic:cNvPicPr>
+                  </pic:nvPicPr>
+                  <pic:blipFill>
+                    <a:blip r:embed="rId6"/>
+                    <a:srcRect/>
+                    <a:stretch>
+                      <a:fillRect/>
+                    </a:stretch>
+                  </pic:blipFill>
+                  <pic:spPr bwMode="auto">
+                    <a:xfrm>
+                      <a:off x="0" y="0"/>
+                      <a:ext cx="4210050" cy="552450"/>
+                    </a:xfrm>
+                    <a:prstGeom prst="rect">
+                      <a:avLst/>
+                    </a:prstGeom>
+                    <a:noFill/>
+                    <a:ln w="9525">
+                      <a:noFill/>
+                      <a:miter lim="800000"/>
+                      <a:headEnd/>
+                      <a:tailEnd/>
+                    </a:ln>
+                  </pic:spPr>
+                </pic:pic>
+              </a:graphicData>
+            </a:graphic>
+          </wp:inline>
+        </w:drawing>
+      </w:r>
+    </w:p>
+    <w:p>
+      <w:pPr>
+        <w:pStyle w:val="Default"/>
+        <w:rPr>
+          <w:sz w:val="23"/>
+          <w:szCs w:val="23"/>
+        </w:rPr>
+      </w:pPr>
+    </w:p>
+    <w:p>
+      <w:pPr>
+        <w:pStyle w:val="Default"/>
+        <w:rPr>
+          <w:sz w:val="23"/>
+          <w:szCs w:val="23"/>
+        </w:rPr>
+      </w:pPr>
+      <w:r>
+        <w:rPr>
+          <w:sz w:val="23"/>
+          <w:szCs w:val="23"/>
+        </w:rPr>
         <w:t xml:space="preserve">8) ¿Qué puede decir acerca de la definición de la clase Taxi? ¿Es necesario definirle un constructor? </w:t>
       </w:r>
     </w:p>
@@ -2401,15 +3840,482 @@
           <w:rFonts w:ascii="Courier New" w:hAnsi="Courier New" w:cs="Courier New"/>
           <w:sz w:val="20"/>
           <w:szCs w:val="20"/>
-        </w:rPr>
-      </w:pPr>
-      <w:r>
-        <w:rPr>
-          <w:rFonts w:ascii="Courier New" w:hAnsi="Courier New" w:cs="Courier New"/>
-          <w:sz w:val="20"/>
-          <w:szCs w:val="20"/>
+          <w:lang w:val="en-US"/>
+        </w:rPr>
+      </w:pPr>
+      <w:r>
+        <w:rPr>
+          <w:rFonts w:ascii="Courier New" w:hAnsi="Courier New" w:cs="Courier New"/>
+          <w:sz w:val="20"/>
+          <w:szCs w:val="20"/>
+          <w:lang w:val="en-US"/>
         </w:rPr>
         <w:t xml:space="preserve">} </w:t>
+      </w:r>
+    </w:p>
+    <w:p>
+      <w:pPr>
+        <w:pStyle w:val="Default"/>
+        <w:rPr>
+          <w:rFonts w:ascii="Courier New" w:hAnsi="Courier New" w:cs="Courier New"/>
+          <w:sz w:val="20"/>
+          <w:szCs w:val="20"/>
+          <w:lang w:val="en-US"/>
+        </w:rPr>
+      </w:pPr>
+    </w:p>
+    <w:p>
+      <w:pPr>
+        <w:pStyle w:val="Default"/>
+        <w:rPr>
+          <w:rFonts w:ascii="Courier New" w:hAnsi="Courier New" w:cs="Courier New"/>
+          <w:color w:val="0070C0"/>
+          <w:sz w:val="20"/>
+          <w:szCs w:val="20"/>
+        </w:rPr>
+      </w:pPr>
+      <w:proofErr w:type="spellStart"/>
+      <w:r>
+        <w:rPr>
+          <w:rFonts w:ascii="Courier New" w:hAnsi="Courier New" w:cs="Courier New"/>
+          <w:color w:val="0070C0"/>
+          <w:sz w:val="20"/>
+          <w:szCs w:val="20"/>
+        </w:rPr>
+        <w:t>Asi</w:t>
+      </w:r>
+      <w:proofErr w:type="spellEnd"/>
+      <w:r>
+        <w:rPr>
+          <w:rFonts w:ascii="Courier New" w:hAnsi="Courier New" w:cs="Courier New"/>
+          <w:color w:val="0070C0"/>
+          <w:sz w:val="20"/>
+          <w:szCs w:val="20"/>
+        </w:rPr>
+        <w:t xml:space="preserve"> como esta no compila debido a que en la clase padre se </w:t>
+      </w:r>
+      <w:proofErr w:type="spellStart"/>
+      <w:r>
+        <w:rPr>
+          <w:rFonts w:ascii="Courier New" w:hAnsi="Courier New" w:cs="Courier New"/>
+          <w:color w:val="0070C0"/>
+          <w:sz w:val="20"/>
+          <w:szCs w:val="20"/>
+        </w:rPr>
+        <w:t>definio</w:t>
+      </w:r>
+      <w:proofErr w:type="spellEnd"/>
+      <w:r>
+        <w:rPr>
+          <w:rFonts w:ascii="Courier New" w:hAnsi="Courier New" w:cs="Courier New"/>
+          <w:color w:val="0070C0"/>
+          <w:sz w:val="20"/>
+          <w:szCs w:val="20"/>
+        </w:rPr>
+        <w:t xml:space="preserve"> un Nuevo constructor, por lo tanto el constructor por defecto (que no necesita </w:t>
+      </w:r>
+      <w:proofErr w:type="spellStart"/>
+      <w:r>
+        <w:rPr>
+          <w:rFonts w:ascii="Courier New" w:hAnsi="Courier New" w:cs="Courier New"/>
+          <w:color w:val="0070C0"/>
+          <w:sz w:val="20"/>
+          <w:szCs w:val="20"/>
+        </w:rPr>
+        <w:t>parametros</w:t>
+      </w:r>
+      <w:proofErr w:type="spellEnd"/>
+      <w:r>
+        <w:rPr>
+          <w:rFonts w:ascii="Courier New" w:hAnsi="Courier New" w:cs="Courier New"/>
+          <w:color w:val="0070C0"/>
+          <w:sz w:val="20"/>
+          <w:szCs w:val="20"/>
+        </w:rPr>
+        <w:t>) ya no existe.</w:t>
+      </w:r>
+    </w:p>
+    <w:p>
+      <w:pPr>
+        <w:pStyle w:val="Default"/>
+        <w:rPr>
+          <w:rFonts w:ascii="Courier New" w:hAnsi="Courier New" w:cs="Courier New"/>
+          <w:color w:val="0070C0"/>
+          <w:sz w:val="20"/>
+          <w:szCs w:val="20"/>
+        </w:rPr>
+      </w:pPr>
+      <w:r>
+        <w:rPr>
+          <w:rFonts w:ascii="Courier New" w:hAnsi="Courier New" w:cs="Courier New"/>
+          <w:color w:val="0070C0"/>
+          <w:sz w:val="20"/>
+          <w:szCs w:val="20"/>
+        </w:rPr>
+        <w:t>Hay que definir un nuevo constructor sin parámetros para que</w:t>
+      </w:r>
+      <w:r>
+        <w:rPr>
+          <w:rFonts w:ascii="Courier New" w:hAnsi="Courier New" w:cs="Courier New"/>
+          <w:color w:val="0070C0"/>
+          <w:sz w:val="20"/>
+          <w:szCs w:val="20"/>
+        </w:rPr>
+        <w:t xml:space="preserve"> compile y al hacer un</w:t>
+      </w:r>
+    </w:p>
+    <w:p>
+      <w:pPr>
+        <w:pStyle w:val="Default"/>
+        <w:rPr>
+          <w:rFonts w:ascii="Courier New" w:hAnsi="Courier New" w:cs="Courier New"/>
+          <w:color w:val="0070C0"/>
+          <w:sz w:val="20"/>
+          <w:szCs w:val="20"/>
+        </w:rPr>
+      </w:pPr>
+      <w:r>
+        <w:rPr>
+          <w:rFonts w:ascii="Courier New" w:hAnsi="Courier New" w:cs="Courier New"/>
+          <w:color w:val="0070C0"/>
+          <w:sz w:val="20"/>
+          <w:szCs w:val="20"/>
+        </w:rPr>
+        <w:t xml:space="preserve">Taxi t=new </w:t>
+      </w:r>
+      <w:proofErr w:type="gramStart"/>
+      <w:r>
+        <w:rPr>
+          <w:rFonts w:ascii="Courier New" w:hAnsi="Courier New" w:cs="Courier New"/>
+          <w:color w:val="0070C0"/>
+          <w:sz w:val="20"/>
+          <w:szCs w:val="20"/>
+        </w:rPr>
+        <w:t>Taxi(</w:t>
+      </w:r>
+      <w:proofErr w:type="gramEnd"/>
+      <w:r>
+        <w:rPr>
+          <w:rFonts w:ascii="Courier New" w:hAnsi="Courier New" w:cs="Courier New"/>
+          <w:color w:val="0070C0"/>
+          <w:sz w:val="20"/>
+          <w:szCs w:val="20"/>
+        </w:rPr>
+        <w:t>);</w:t>
+      </w:r>
+    </w:p>
+    <w:p>
+      <w:pPr>
+        <w:pStyle w:val="Default"/>
+        <w:rPr>
+          <w:rFonts w:ascii="Courier New" w:hAnsi="Courier New" w:cs="Courier New"/>
+          <w:color w:val="0070C0"/>
+          <w:sz w:val="20"/>
+          <w:szCs w:val="20"/>
+        </w:rPr>
+      </w:pPr>
+      <w:proofErr w:type="gramStart"/>
+      <w:r>
+        <w:rPr>
+          <w:rFonts w:ascii="Courier New" w:hAnsi="Courier New" w:cs="Courier New"/>
+          <w:color w:val="0070C0"/>
+          <w:sz w:val="20"/>
+          <w:szCs w:val="20"/>
+        </w:rPr>
+        <w:t>no</w:t>
+      </w:r>
+      <w:proofErr w:type="gramEnd"/>
+      <w:r>
+        <w:rPr>
+          <w:rFonts w:ascii="Courier New" w:hAnsi="Courier New" w:cs="Courier New"/>
+          <w:color w:val="0070C0"/>
+          <w:sz w:val="20"/>
+          <w:szCs w:val="20"/>
+        </w:rPr>
+        <w:t xml:space="preserve"> de error.</w:t>
+      </w:r>
+    </w:p>
+    <w:p>
+      <w:pPr>
+        <w:pStyle w:val="Default"/>
+        <w:rPr>
+          <w:rFonts w:ascii="Courier New" w:hAnsi="Courier New" w:cs="Courier New"/>
+          <w:sz w:val="20"/>
+          <w:szCs w:val="20"/>
+        </w:rPr>
+      </w:pPr>
+    </w:p>
+    <w:p>
+      <w:pPr>
+        <w:pStyle w:val="Default"/>
+        <w:rPr>
+          <w:rFonts w:ascii="Courier New" w:hAnsi="Courier New" w:cs="Courier New"/>
+          <w:sz w:val="20"/>
+          <w:szCs w:val="20"/>
+        </w:rPr>
+      </w:pPr>
+    </w:p>
+    <w:p>
+      <w:pPr>
+        <w:pStyle w:val="Default"/>
+        <w:rPr>
+          <w:rFonts w:ascii="Courier New" w:hAnsi="Courier New" w:cs="Courier New"/>
+          <w:sz w:val="20"/>
+          <w:szCs w:val="20"/>
+          <w:lang w:val="en-US"/>
+        </w:rPr>
+      </w:pPr>
+      <w:proofErr w:type="gramStart"/>
+      <w:r>
+        <w:rPr>
+          <w:rFonts w:ascii="Courier New" w:hAnsi="Courier New" w:cs="Courier New"/>
+          <w:sz w:val="20"/>
+          <w:szCs w:val="20"/>
+          <w:lang w:val="en-US"/>
+        </w:rPr>
+        <w:t>class</w:t>
+      </w:r>
+      <w:proofErr w:type="gramEnd"/>
+      <w:r>
+        <w:rPr>
+          <w:rFonts w:ascii="Courier New" w:hAnsi="Courier New" w:cs="Courier New"/>
+          <w:sz w:val="20"/>
+          <w:szCs w:val="20"/>
+          <w:lang w:val="en-US"/>
+        </w:rPr>
+        <w:t> Auto{</w:t>
+      </w:r>
+      <w:r>
+        <w:rPr>
+          <w:rFonts w:ascii="Courier New" w:hAnsi="Courier New" w:cs="Courier New"/>
+          <w:sz w:val="20"/>
+          <w:szCs w:val="20"/>
+          <w:lang w:val="en-US"/>
+        </w:rPr>
+        <w:br/>
+        <w:t>            private string </w:t>
+      </w:r>
+      <w:proofErr w:type="spellStart"/>
+      <w:r>
+        <w:rPr>
+          <w:rFonts w:ascii="Courier New" w:hAnsi="Courier New" w:cs="Courier New"/>
+          <w:sz w:val="20"/>
+          <w:szCs w:val="20"/>
+          <w:lang w:val="en-US"/>
+        </w:rPr>
+        <w:t>marca</w:t>
+      </w:r>
+      <w:proofErr w:type="spellEnd"/>
+      <w:r>
+        <w:rPr>
+          <w:rFonts w:ascii="Courier New" w:hAnsi="Courier New" w:cs="Courier New"/>
+          <w:sz w:val="20"/>
+          <w:szCs w:val="20"/>
+          <w:lang w:val="en-US"/>
+        </w:rPr>
+        <w:t>;</w:t>
+      </w:r>
+      <w:r>
+        <w:rPr>
+          <w:rFonts w:ascii="Courier New" w:hAnsi="Courier New" w:cs="Courier New"/>
+          <w:sz w:val="20"/>
+          <w:szCs w:val="20"/>
+          <w:lang w:val="en-US"/>
+        </w:rPr>
+        <w:br/>
+        <w:t>            public Auto(string </w:t>
+      </w:r>
+      <w:proofErr w:type="spellStart"/>
+      <w:r>
+        <w:rPr>
+          <w:rFonts w:ascii="Courier New" w:hAnsi="Courier New" w:cs="Courier New"/>
+          <w:sz w:val="20"/>
+          <w:szCs w:val="20"/>
+          <w:lang w:val="en-US"/>
+        </w:rPr>
+        <w:t>marca</w:t>
+      </w:r>
+      <w:proofErr w:type="spellEnd"/>
+      <w:r>
+        <w:rPr>
+          <w:rFonts w:ascii="Courier New" w:hAnsi="Courier New" w:cs="Courier New"/>
+          <w:sz w:val="20"/>
+          <w:szCs w:val="20"/>
+          <w:lang w:val="en-US"/>
+        </w:rPr>
+        <w:t>){</w:t>
+      </w:r>
+      <w:r>
+        <w:rPr>
+          <w:rFonts w:ascii="Courier New" w:hAnsi="Courier New" w:cs="Courier New"/>
+          <w:sz w:val="20"/>
+          <w:szCs w:val="20"/>
+          <w:lang w:val="en-US"/>
+        </w:rPr>
+        <w:br/>
+        <w:t>                </w:t>
+      </w:r>
+      <w:proofErr w:type="spellStart"/>
+      <w:r>
+        <w:rPr>
+          <w:rFonts w:ascii="Courier New" w:hAnsi="Courier New" w:cs="Courier New"/>
+          <w:sz w:val="20"/>
+          <w:szCs w:val="20"/>
+          <w:lang w:val="en-US"/>
+        </w:rPr>
+        <w:t>this.marca</w:t>
+      </w:r>
+      <w:proofErr w:type="spellEnd"/>
+      <w:r>
+        <w:rPr>
+          <w:rFonts w:ascii="Courier New" w:hAnsi="Courier New" w:cs="Courier New"/>
+          <w:sz w:val="20"/>
+          <w:szCs w:val="20"/>
+          <w:lang w:val="en-US"/>
+        </w:rPr>
+        <w:t>=</w:t>
+      </w:r>
+      <w:proofErr w:type="spellStart"/>
+      <w:r>
+        <w:rPr>
+          <w:rFonts w:ascii="Courier New" w:hAnsi="Courier New" w:cs="Courier New"/>
+          <w:sz w:val="20"/>
+          <w:szCs w:val="20"/>
+          <w:lang w:val="en-US"/>
+        </w:rPr>
+        <w:t>marca</w:t>
+      </w:r>
+      <w:proofErr w:type="spellEnd"/>
+      <w:r>
+        <w:rPr>
+          <w:rFonts w:ascii="Courier New" w:hAnsi="Courier New" w:cs="Courier New"/>
+          <w:sz w:val="20"/>
+          <w:szCs w:val="20"/>
+          <w:lang w:val="en-US"/>
+        </w:rPr>
+        <w:t>;</w:t>
+      </w:r>
+      <w:r>
+        <w:rPr>
+          <w:rFonts w:ascii="Courier New" w:hAnsi="Courier New" w:cs="Courier New"/>
+          <w:sz w:val="20"/>
+          <w:szCs w:val="20"/>
+          <w:lang w:val="en-US"/>
+        </w:rPr>
+        <w:br/>
+      </w:r>
+      <w:r>
+        <w:rPr>
+          <w:rFonts w:ascii="Courier New" w:hAnsi="Courier New" w:cs="Courier New"/>
+          <w:sz w:val="20"/>
+          <w:szCs w:val="20"/>
+          <w:lang w:val="en-US"/>
+        </w:rPr>
+        <w:lastRenderedPageBreak/>
+        <w:t>            }</w:t>
+      </w:r>
+      <w:r>
+        <w:rPr>
+          <w:rFonts w:ascii="Courier New" w:hAnsi="Courier New" w:cs="Courier New"/>
+          <w:sz w:val="20"/>
+          <w:szCs w:val="20"/>
+          <w:lang w:val="en-US"/>
+        </w:rPr>
+        <w:br/>
+        <w:t>            </w:t>
+      </w:r>
+      <w:r>
+        <w:rPr>
+          <w:rFonts w:ascii="Courier New" w:hAnsi="Courier New" w:cs="Courier New"/>
+          <w:b/>
+          <w:color w:val="FFC000"/>
+          <w:sz w:val="20"/>
+          <w:szCs w:val="20"/>
+          <w:lang w:val="en-US"/>
+        </w:rPr>
+        <w:t>public Auto(){ }</w:t>
+      </w:r>
+      <w:r>
+        <w:rPr>
+          <w:rFonts w:ascii="Courier New" w:hAnsi="Courier New" w:cs="Courier New"/>
+          <w:b/>
+          <w:color w:val="FFC000"/>
+          <w:sz w:val="20"/>
+          <w:szCs w:val="20"/>
+          <w:lang w:val="en-US"/>
+        </w:rPr>
+        <w:br/>
+      </w:r>
+      <w:r>
+        <w:rPr>
+          <w:rFonts w:ascii="Courier New" w:hAnsi="Courier New" w:cs="Courier New"/>
+          <w:sz w:val="20"/>
+          <w:szCs w:val="20"/>
+          <w:lang w:val="en-US"/>
+        </w:rPr>
+        <w:br/>
+        <w:t>    }</w:t>
+      </w:r>
+      <w:r>
+        <w:rPr>
+          <w:rFonts w:ascii="Courier New" w:hAnsi="Courier New" w:cs="Courier New"/>
+          <w:sz w:val="20"/>
+          <w:szCs w:val="20"/>
+          <w:lang w:val="en-US"/>
+        </w:rPr>
+        <w:br/>
+        <w:t>        </w:t>
+      </w:r>
+      <w:r>
+        <w:rPr>
+          <w:rFonts w:ascii="Courier New" w:hAnsi="Courier New" w:cs="Courier New"/>
+          <w:sz w:val="20"/>
+          <w:szCs w:val="20"/>
+          <w:lang w:val="en-US"/>
+        </w:rPr>
+        <w:br/>
+        <w:t>    class </w:t>
+      </w:r>
+      <w:proofErr w:type="spellStart"/>
+      <w:r>
+        <w:rPr>
+          <w:rFonts w:ascii="Courier New" w:hAnsi="Courier New" w:cs="Courier New"/>
+          <w:sz w:val="20"/>
+          <w:szCs w:val="20"/>
+          <w:lang w:val="en-US"/>
+        </w:rPr>
+        <w:t>Taxi:Auto</w:t>
+      </w:r>
+      <w:proofErr w:type="spellEnd"/>
+      <w:r>
+        <w:rPr>
+          <w:rFonts w:ascii="Courier New" w:hAnsi="Courier New" w:cs="Courier New"/>
+          <w:sz w:val="20"/>
+          <w:szCs w:val="20"/>
+          <w:lang w:val="en-US"/>
+        </w:rPr>
+        <w:br/>
+        <w:t>    {</w:t>
+      </w:r>
+      <w:r>
+        <w:rPr>
+          <w:rFonts w:ascii="Courier New" w:hAnsi="Courier New" w:cs="Courier New"/>
+          <w:sz w:val="20"/>
+          <w:szCs w:val="20"/>
+          <w:lang w:val="en-US"/>
+        </w:rPr>
+        <w:br/>
+        <w:t>        </w:t>
+      </w:r>
+      <w:r>
+        <w:rPr>
+          <w:rFonts w:ascii="Courier New" w:hAnsi="Courier New" w:cs="Courier New"/>
+          <w:sz w:val="20"/>
+          <w:szCs w:val="20"/>
+          <w:lang w:val="en-US"/>
+        </w:rPr>
+        <w:br/>
+        <w:t>    }</w:t>
       </w:r>
     </w:p>
     <w:p>
@@ -3149,9 +5055,9 @@
           <w:rFonts w:ascii="Courier New" w:hAnsi="Courier New" w:cs="Courier New"/>
           <w:sz w:val="20"/>
           <w:szCs w:val="20"/>
-        </w:rPr>
-      </w:pPr>
-      <w:proofErr w:type="spellStart"/>
+          <w:lang w:val="en-US"/>
+        </w:rPr>
+      </w:pPr>
       <w:proofErr w:type="gramStart"/>
       <w:r>
         <w:rPr>
@@ -3160,10 +5066,10 @@
           <w:bCs/>
           <w:sz w:val="20"/>
           <w:szCs w:val="20"/>
+          <w:lang w:val="en-US"/>
         </w:rPr>
         <w:t>public</w:t>
       </w:r>
-      <w:proofErr w:type="spellEnd"/>
       <w:proofErr w:type="gramEnd"/>
       <w:r>
         <w:rPr>
@@ -3172,6 +5078,7 @@
           <w:bCs/>
           <w:sz w:val="20"/>
           <w:szCs w:val="20"/>
+          <w:lang w:val="en-US"/>
         </w:rPr>
         <w:t xml:space="preserve"> </w:t>
       </w:r>
@@ -3183,6 +5090,7 @@
           <w:bCs/>
           <w:sz w:val="20"/>
           <w:szCs w:val="20"/>
+          <w:lang w:val="en-US"/>
         </w:rPr>
         <w:t>int</w:t>
       </w:r>
@@ -3194,16 +5102,29 @@
           <w:bCs/>
           <w:sz w:val="20"/>
           <w:szCs w:val="20"/>
+          <w:lang w:val="en-US"/>
         </w:rPr>
         <w:t xml:space="preserve"> </w:t>
       </w:r>
-      <w:r>
-        <w:rPr>
-          <w:rFonts w:ascii="Courier New" w:hAnsi="Courier New" w:cs="Courier New"/>
-          <w:sz w:val="20"/>
-          <w:szCs w:val="20"/>
-        </w:rPr>
-        <w:t xml:space="preserve">pasajeros; </w:t>
+      <w:proofErr w:type="spellStart"/>
+      <w:r>
+        <w:rPr>
+          <w:rFonts w:ascii="Courier New" w:hAnsi="Courier New" w:cs="Courier New"/>
+          <w:sz w:val="20"/>
+          <w:szCs w:val="20"/>
+          <w:lang w:val="en-US"/>
+        </w:rPr>
+        <w:t>pasajeros</w:t>
+      </w:r>
+      <w:proofErr w:type="spellEnd"/>
+      <w:r>
+        <w:rPr>
+          <w:rFonts w:ascii="Courier New" w:hAnsi="Courier New" w:cs="Courier New"/>
+          <w:sz w:val="20"/>
+          <w:szCs w:val="20"/>
+          <w:lang w:val="en-US"/>
+        </w:rPr>
+        <w:t xml:space="preserve">; </w:t>
       </w:r>
     </w:p>
     <w:p>

--- a/Practicas/Practica 5/Practica5.docx
+++ b/Practicas/Practica 5/Practica5.docx
@@ -1705,25 +1705,26 @@
           <w:rFonts w:ascii="Courier New" w:hAnsi="Courier New" w:cs="Courier New"/>
           <w:sz w:val="20"/>
           <w:szCs w:val="20"/>
-        </w:rPr>
-      </w:pPr>
-      <w:proofErr w:type="spellStart"/>
+          <w:lang w:val="en-US"/>
+        </w:rPr>
+      </w:pPr>
       <w:proofErr w:type="gramStart"/>
       <w:r>
         <w:rPr>
           <w:rFonts w:ascii="Courier New" w:hAnsi="Courier New" w:cs="Courier New"/>
           <w:sz w:val="20"/>
           <w:szCs w:val="20"/>
+          <w:lang w:val="en-US"/>
         </w:rPr>
         <w:t>class</w:t>
       </w:r>
-      <w:proofErr w:type="spellEnd"/>
       <w:proofErr w:type="gramEnd"/>
       <w:r>
         <w:rPr>
           <w:rFonts w:ascii="Courier New" w:hAnsi="Courier New" w:cs="Courier New"/>
           <w:sz w:val="20"/>
           <w:szCs w:val="20"/>
+          <w:lang w:val="en-US"/>
         </w:rPr>
         <w:t xml:space="preserve"> Auto{ </w:t>
       </w:r>
@@ -1736,9 +1737,9 @@
           <w:rFonts w:ascii="Courier New" w:hAnsi="Courier New" w:cs="Courier New"/>
           <w:sz w:val="20"/>
           <w:szCs w:val="20"/>
-        </w:rPr>
-      </w:pPr>
-      <w:proofErr w:type="spellStart"/>
+          <w:lang w:val="en-US"/>
+        </w:rPr>
+      </w:pPr>
       <w:proofErr w:type="gramStart"/>
       <w:r>
         <w:rPr>
@@ -1748,10 +1749,10 @@
           <w:color w:val="FFC000"/>
           <w:sz w:val="20"/>
           <w:szCs w:val="20"/>
+          <w:lang w:val="en-US"/>
         </w:rPr>
         <w:t>protected</w:t>
       </w:r>
-      <w:proofErr w:type="spellEnd"/>
       <w:proofErr w:type="gramEnd"/>
       <w:r>
         <w:rPr>
@@ -1760,26 +1761,86 @@
           <w:bCs/>
           <w:sz w:val="20"/>
           <w:szCs w:val="20"/>
+          <w:lang w:val="en-US"/>
+        </w:rPr>
+        <w:t xml:space="preserve"> double </w:t>
+      </w:r>
+      <w:proofErr w:type="spellStart"/>
+      <w:r>
+        <w:rPr>
+          <w:rFonts w:ascii="Courier New" w:hAnsi="Courier New" w:cs="Courier New"/>
+          <w:sz w:val="20"/>
+          <w:szCs w:val="20"/>
+          <w:lang w:val="en-US"/>
+        </w:rPr>
+        <w:t>velocidad</w:t>
+      </w:r>
+      <w:proofErr w:type="spellEnd"/>
+      <w:r>
+        <w:rPr>
+          <w:rFonts w:ascii="Courier New" w:hAnsi="Courier New" w:cs="Courier New"/>
+          <w:sz w:val="20"/>
+          <w:szCs w:val="20"/>
+          <w:lang w:val="en-US"/>
+        </w:rPr>
+        <w:t xml:space="preserve">; </w:t>
+      </w:r>
+    </w:p>
+    <w:p>
+      <w:pPr>
+        <w:pStyle w:val="Default"/>
+        <w:ind w:left="708"/>
+        <w:rPr>
+          <w:rFonts w:ascii="Courier New" w:hAnsi="Courier New" w:cs="Courier New"/>
+          <w:sz w:val="20"/>
+          <w:szCs w:val="20"/>
+        </w:rPr>
+      </w:pPr>
+      <w:proofErr w:type="spellStart"/>
+      <w:proofErr w:type="gramStart"/>
+      <w:r>
+        <w:rPr>
+          <w:rFonts w:ascii="Courier New" w:hAnsi="Courier New" w:cs="Courier New"/>
+          <w:b/>
+          <w:bCs/>
+          <w:sz w:val="20"/>
+          <w:szCs w:val="20"/>
+        </w:rPr>
+        <w:t>public</w:t>
+      </w:r>
+      <w:proofErr w:type="spellEnd"/>
+      <w:proofErr w:type="gramEnd"/>
+      <w:r>
+        <w:rPr>
+          <w:rFonts w:ascii="Courier New" w:hAnsi="Courier New" w:cs="Courier New"/>
+          <w:b/>
+          <w:bCs/>
+          <w:sz w:val="20"/>
+          <w:szCs w:val="20"/>
         </w:rPr>
         <w:t xml:space="preserve"> </w:t>
       </w:r>
-      <w:proofErr w:type="spellStart"/>
-      <w:r>
-        <w:rPr>
-          <w:rFonts w:ascii="Courier New" w:hAnsi="Courier New" w:cs="Courier New"/>
-          <w:b/>
-          <w:bCs/>
-          <w:sz w:val="20"/>
-          <w:szCs w:val="20"/>
-        </w:rPr>
-        <w:t>double</w:t>
-      </w:r>
-      <w:proofErr w:type="spellEnd"/>
-      <w:r>
-        <w:rPr>
-          <w:rFonts w:ascii="Courier New" w:hAnsi="Courier New" w:cs="Courier New"/>
-          <w:b/>
-          <w:bCs/>
+      <w:r>
+        <w:rPr>
+          <w:rFonts w:ascii="Courier New" w:hAnsi="Courier New" w:cs="Courier New"/>
+          <w:sz w:val="20"/>
+          <w:szCs w:val="20"/>
+        </w:rPr>
+        <w:t xml:space="preserve">virtual </w:t>
+      </w:r>
+      <w:proofErr w:type="spellStart"/>
+      <w:r>
+        <w:rPr>
+          <w:rFonts w:ascii="Courier New" w:hAnsi="Courier New" w:cs="Courier New"/>
+          <w:sz w:val="20"/>
+          <w:szCs w:val="20"/>
+        </w:rPr>
+        <w:t>void</w:t>
+      </w:r>
+      <w:proofErr w:type="spellEnd"/>
+      <w:r>
+        <w:rPr>
+          <w:rFonts w:ascii="Courier New" w:hAnsi="Courier New" w:cs="Courier New"/>
           <w:sz w:val="20"/>
           <w:szCs w:val="20"/>
         </w:rPr>
@@ -1788,10 +1849,69 @@
       <w:r>
         <w:rPr>
           <w:rFonts w:ascii="Courier New" w:hAnsi="Courier New" w:cs="Courier New"/>
-          <w:sz w:val="20"/>
-          <w:szCs w:val="20"/>
-        </w:rPr>
-        <w:t xml:space="preserve">velocidad; </w:t>
+          <w:b/>
+          <w:bCs/>
+          <w:sz w:val="20"/>
+          <w:szCs w:val="20"/>
+        </w:rPr>
+        <w:t>acelerar</w:t>
+      </w:r>
+      <w:r>
+        <w:rPr>
+          <w:rFonts w:ascii="Courier New" w:hAnsi="Courier New" w:cs="Courier New"/>
+          <w:sz w:val="20"/>
+          <w:szCs w:val="20"/>
+        </w:rPr>
+        <w:t xml:space="preserve">(){ </w:t>
+      </w:r>
+    </w:p>
+    <w:p>
+      <w:pPr>
+        <w:pStyle w:val="Default"/>
+        <w:ind w:left="708" w:firstLine="708"/>
+        <w:rPr>
+          <w:rFonts w:ascii="Courier New" w:hAnsi="Courier New" w:cs="Courier New"/>
+          <w:sz w:val="20"/>
+          <w:szCs w:val="20"/>
+        </w:rPr>
+      </w:pPr>
+      <w:proofErr w:type="spellStart"/>
+      <w:proofErr w:type="gramStart"/>
+      <w:r>
+        <w:rPr>
+          <w:rFonts w:ascii="Courier New" w:hAnsi="Courier New" w:cs="Courier New"/>
+          <w:sz w:val="20"/>
+          <w:szCs w:val="20"/>
+        </w:rPr>
+        <w:t>Console.</w:t>
+      </w:r>
+      <w:r>
+        <w:rPr>
+          <w:rFonts w:ascii="Courier New" w:hAnsi="Courier New" w:cs="Courier New"/>
+          <w:b/>
+          <w:bCs/>
+          <w:sz w:val="20"/>
+          <w:szCs w:val="20"/>
+        </w:rPr>
+        <w:t>WriteLine</w:t>
+      </w:r>
+      <w:proofErr w:type="spellEnd"/>
+      <w:r>
+        <w:rPr>
+          <w:rFonts w:ascii="Courier New" w:hAnsi="Courier New" w:cs="Courier New"/>
+          <w:sz w:val="20"/>
+          <w:szCs w:val="20"/>
+        </w:rPr>
+        <w:t>(</w:t>
+      </w:r>
+      <w:proofErr w:type="gramEnd"/>
+      <w:r>
+        <w:rPr>
+          <w:rFonts w:ascii="Courier New" w:hAnsi="Courier New" w:cs="Courier New"/>
+          <w:sz w:val="20"/>
+          <w:szCs w:val="20"/>
+        </w:rPr>
+        <w:t xml:space="preserve">"Velocidad = {0}", velocidad+=10); </w:t>
       </w:r>
     </w:p>
     <w:p>
@@ -1802,21 +1922,113 @@
           <w:rFonts w:ascii="Courier New" w:hAnsi="Courier New" w:cs="Courier New"/>
           <w:sz w:val="20"/>
           <w:szCs w:val="20"/>
-        </w:rPr>
-      </w:pPr>
-      <w:proofErr w:type="spellStart"/>
+          <w:lang w:val="en-US"/>
+        </w:rPr>
+      </w:pPr>
+      <w:r>
+        <w:rPr>
+          <w:rFonts w:ascii="Courier New" w:hAnsi="Courier New" w:cs="Courier New"/>
+          <w:sz w:val="20"/>
+          <w:szCs w:val="20"/>
+          <w:lang w:val="en-US"/>
+        </w:rPr>
+        <w:t xml:space="preserve">} </w:t>
+      </w:r>
+    </w:p>
+    <w:p>
+      <w:pPr>
+        <w:pStyle w:val="Default"/>
+        <w:rPr>
+          <w:rFonts w:ascii="Courier New" w:hAnsi="Courier New" w:cs="Courier New"/>
+          <w:sz w:val="20"/>
+          <w:szCs w:val="20"/>
+          <w:lang w:val="en-US"/>
+        </w:rPr>
+      </w:pPr>
+      <w:r>
+        <w:rPr>
+          <w:rFonts w:ascii="Courier New" w:hAnsi="Courier New" w:cs="Courier New"/>
+          <w:sz w:val="20"/>
+          <w:szCs w:val="20"/>
+          <w:lang w:val="en-US"/>
+        </w:rPr>
+        <w:t xml:space="preserve">} </w:t>
+      </w:r>
+    </w:p>
+    <w:p>
+      <w:pPr>
+        <w:pStyle w:val="Default"/>
+        <w:rPr>
+          <w:rFonts w:ascii="Courier New" w:hAnsi="Courier New" w:cs="Courier New"/>
+          <w:sz w:val="20"/>
+          <w:szCs w:val="20"/>
+          <w:lang w:val="en-US"/>
+        </w:rPr>
+      </w:pPr>
       <w:proofErr w:type="gramStart"/>
       <w:r>
         <w:rPr>
           <w:rFonts w:ascii="Courier New" w:hAnsi="Courier New" w:cs="Courier New"/>
-          <w:b/>
-          <w:bCs/>
-          <w:sz w:val="20"/>
-          <w:szCs w:val="20"/>
+          <w:sz w:val="20"/>
+          <w:szCs w:val="20"/>
+          <w:lang w:val="en-US"/>
+        </w:rPr>
+        <w:t>class</w:t>
+      </w:r>
+      <w:proofErr w:type="gramEnd"/>
+      <w:r>
+        <w:rPr>
+          <w:rFonts w:ascii="Courier New" w:hAnsi="Courier New" w:cs="Courier New"/>
+          <w:sz w:val="20"/>
+          <w:szCs w:val="20"/>
+          <w:lang w:val="en-US"/>
+        </w:rPr>
+        <w:t xml:space="preserve"> </w:t>
+      </w:r>
+      <w:proofErr w:type="spellStart"/>
+      <w:r>
+        <w:rPr>
+          <w:rFonts w:ascii="Courier New" w:hAnsi="Courier New" w:cs="Courier New"/>
+          <w:sz w:val="20"/>
+          <w:szCs w:val="20"/>
+          <w:lang w:val="en-US"/>
+        </w:rPr>
+        <w:t>Taxi:Auto</w:t>
+      </w:r>
+      <w:proofErr w:type="spellEnd"/>
+      <w:r>
+        <w:rPr>
+          <w:rFonts w:ascii="Courier New" w:hAnsi="Courier New" w:cs="Courier New"/>
+          <w:sz w:val="20"/>
+          <w:szCs w:val="20"/>
+          <w:lang w:val="en-US"/>
+        </w:rPr>
+        <w:t xml:space="preserve">{ </w:t>
+      </w:r>
+    </w:p>
+    <w:p>
+      <w:pPr>
+        <w:pStyle w:val="Default"/>
+        <w:ind w:left="708"/>
+        <w:rPr>
+          <w:rFonts w:ascii="Courier New" w:hAnsi="Courier New" w:cs="Courier New"/>
+          <w:sz w:val="20"/>
+          <w:szCs w:val="20"/>
+          <w:lang w:val="en-US"/>
+        </w:rPr>
+      </w:pPr>
+      <w:proofErr w:type="gramStart"/>
+      <w:r>
+        <w:rPr>
+          <w:rFonts w:ascii="Courier New" w:hAnsi="Courier New" w:cs="Courier New"/>
+          <w:b/>
+          <w:bCs/>
+          <w:sz w:val="20"/>
+          <w:szCs w:val="20"/>
+          <w:lang w:val="en-US"/>
         </w:rPr>
         <w:t>public</w:t>
       </w:r>
-      <w:proofErr w:type="spellEnd"/>
       <w:proofErr w:type="gramEnd"/>
       <w:r>
         <w:rPr>
@@ -1825,6 +2037,7 @@
           <w:bCs/>
           <w:sz w:val="20"/>
           <w:szCs w:val="20"/>
+          <w:lang w:val="en-US"/>
         </w:rPr>
         <w:t xml:space="preserve"> </w:t>
       </w:r>
@@ -1833,22 +2046,642 @@
           <w:rFonts w:ascii="Courier New" w:hAnsi="Courier New" w:cs="Courier New"/>
           <w:sz w:val="20"/>
           <w:szCs w:val="20"/>
-        </w:rPr>
-        <w:t xml:space="preserve">virtual </w:t>
-      </w:r>
-      <w:proofErr w:type="spellStart"/>
-      <w:r>
-        <w:rPr>
-          <w:rFonts w:ascii="Courier New" w:hAnsi="Courier New" w:cs="Courier New"/>
-          <w:sz w:val="20"/>
-          <w:szCs w:val="20"/>
-        </w:rPr>
-        <w:t>void</w:t>
-      </w:r>
-      <w:proofErr w:type="spellEnd"/>
-      <w:r>
-        <w:rPr>
-          <w:rFonts w:ascii="Courier New" w:hAnsi="Courier New" w:cs="Courier New"/>
+          <w:lang w:val="en-US"/>
+        </w:rPr>
+        <w:t xml:space="preserve">override void </w:t>
+      </w:r>
+      <w:proofErr w:type="spellStart"/>
+      <w:r>
+        <w:rPr>
+          <w:rFonts w:ascii="Courier New" w:hAnsi="Courier New" w:cs="Courier New"/>
+          <w:b/>
+          <w:bCs/>
+          <w:sz w:val="20"/>
+          <w:szCs w:val="20"/>
+          <w:lang w:val="en-US"/>
+        </w:rPr>
+        <w:t>acelerar</w:t>
+      </w:r>
+      <w:proofErr w:type="spellEnd"/>
+      <w:r>
+        <w:rPr>
+          <w:rFonts w:ascii="Courier New" w:hAnsi="Courier New" w:cs="Courier New"/>
+          <w:sz w:val="20"/>
+          <w:szCs w:val="20"/>
+          <w:lang w:val="en-US"/>
+        </w:rPr>
+        <w:t xml:space="preserve">() </w:t>
+      </w:r>
+    </w:p>
+    <w:p>
+      <w:pPr>
+        <w:pStyle w:val="Default"/>
+        <w:ind w:left="708"/>
+        <w:rPr>
+          <w:rFonts w:ascii="Courier New" w:hAnsi="Courier New" w:cs="Courier New"/>
+          <w:sz w:val="20"/>
+          <w:szCs w:val="20"/>
+        </w:rPr>
+      </w:pPr>
+      <w:r>
+        <w:rPr>
+          <w:rFonts w:ascii="Courier New" w:hAnsi="Courier New" w:cs="Courier New"/>
+          <w:sz w:val="20"/>
+          <w:szCs w:val="20"/>
+        </w:rPr>
+        <w:t xml:space="preserve">{ </w:t>
+      </w:r>
+    </w:p>
+    <w:p>
+      <w:pPr>
+        <w:pStyle w:val="Default"/>
+        <w:ind w:left="708" w:firstLine="708"/>
+        <w:rPr>
+          <w:rFonts w:ascii="Courier New" w:hAnsi="Courier New" w:cs="Courier New"/>
+          <w:sz w:val="20"/>
+          <w:szCs w:val="20"/>
+        </w:rPr>
+      </w:pPr>
+      <w:proofErr w:type="spellStart"/>
+      <w:proofErr w:type="gramStart"/>
+      <w:r>
+        <w:rPr>
+          <w:rFonts w:ascii="Courier New" w:hAnsi="Courier New" w:cs="Courier New"/>
+          <w:sz w:val="20"/>
+          <w:szCs w:val="20"/>
+        </w:rPr>
+        <w:t>Console.</w:t>
+      </w:r>
+      <w:r>
+        <w:rPr>
+          <w:rFonts w:ascii="Courier New" w:hAnsi="Courier New" w:cs="Courier New"/>
+          <w:b/>
+          <w:bCs/>
+          <w:sz w:val="20"/>
+          <w:szCs w:val="20"/>
+        </w:rPr>
+        <w:t>WriteLine</w:t>
+      </w:r>
+      <w:proofErr w:type="spellEnd"/>
+      <w:r>
+        <w:rPr>
+          <w:rFonts w:ascii="Courier New" w:hAnsi="Courier New" w:cs="Courier New"/>
+          <w:sz w:val="20"/>
+          <w:szCs w:val="20"/>
+        </w:rPr>
+        <w:t>(</w:t>
+      </w:r>
+      <w:proofErr w:type="gramEnd"/>
+      <w:r>
+        <w:rPr>
+          <w:rFonts w:ascii="Courier New" w:hAnsi="Courier New" w:cs="Courier New"/>
+          <w:sz w:val="20"/>
+          <w:szCs w:val="20"/>
+        </w:rPr>
+        <w:t xml:space="preserve">"Velocidad = {0}", velocidad+=5); </w:t>
+      </w:r>
+    </w:p>
+    <w:p>
+      <w:pPr>
+        <w:pStyle w:val="Default"/>
+        <w:ind w:left="708"/>
+        <w:rPr>
+          <w:rFonts w:ascii="Courier New" w:hAnsi="Courier New" w:cs="Courier New"/>
+          <w:sz w:val="20"/>
+          <w:szCs w:val="20"/>
+        </w:rPr>
+      </w:pPr>
+      <w:r>
+        <w:rPr>
+          <w:rFonts w:ascii="Courier New" w:hAnsi="Courier New" w:cs="Courier New"/>
+          <w:sz w:val="20"/>
+          <w:szCs w:val="20"/>
+        </w:rPr>
+        <w:t xml:space="preserve">} </w:t>
+      </w:r>
+    </w:p>
+    <w:p>
+      <w:pPr>
+        <w:pStyle w:val="Default"/>
+        <w:rPr>
+          <w:rFonts w:ascii="Courier New" w:hAnsi="Courier New" w:cs="Courier New"/>
+          <w:sz w:val="20"/>
+          <w:szCs w:val="20"/>
+        </w:rPr>
+      </w:pPr>
+      <w:r>
+        <w:rPr>
+          <w:rFonts w:ascii="Courier New" w:hAnsi="Courier New" w:cs="Courier New"/>
+          <w:sz w:val="20"/>
+          <w:szCs w:val="20"/>
+        </w:rPr>
+        <w:t xml:space="preserve">} </w:t>
+      </w:r>
+    </w:p>
+    <w:p>
+      <w:pPr>
+        <w:pStyle w:val="Default"/>
+        <w:rPr>
+          <w:rFonts w:ascii="Courier New" w:hAnsi="Courier New" w:cs="Courier New"/>
+          <w:sz w:val="20"/>
+          <w:szCs w:val="20"/>
+        </w:rPr>
+      </w:pPr>
+    </w:p>
+    <w:p>
+      <w:pPr>
+        <w:pStyle w:val="Default"/>
+        <w:rPr>
+          <w:rFonts w:ascii="Courier New" w:hAnsi="Courier New" w:cs="Courier New"/>
+          <w:sz w:val="20"/>
+          <w:szCs w:val="20"/>
+        </w:rPr>
+      </w:pPr>
+    </w:p>
+    <w:p>
+      <w:pPr>
+        <w:pStyle w:val="Default"/>
+        <w:rPr>
+          <w:rFonts w:ascii="Courier New" w:hAnsi="Courier New" w:cs="Courier New"/>
+          <w:sz w:val="20"/>
+          <w:szCs w:val="20"/>
+        </w:rPr>
+      </w:pPr>
+    </w:p>
+    <w:p>
+      <w:pPr>
+        <w:pStyle w:val="Default"/>
+        <w:rPr>
+          <w:sz w:val="23"/>
+          <w:szCs w:val="23"/>
+        </w:rPr>
+      </w:pPr>
+      <w:r>
+        <w:rPr>
+          <w:sz w:val="23"/>
+          <w:szCs w:val="23"/>
+        </w:rPr>
+        <w:t xml:space="preserve">7) Utilizando las clases definidas en el ejercicio 6 codifique el siguiente programa: </w:t>
+      </w:r>
+    </w:p>
+    <w:p>
+      <w:pPr>
+        <w:pStyle w:val="Default"/>
+        <w:rPr>
+          <w:sz w:val="23"/>
+          <w:szCs w:val="23"/>
+        </w:rPr>
+      </w:pPr>
+    </w:p>
+    <w:p>
+      <w:pPr>
+        <w:pStyle w:val="Default"/>
+        <w:rPr>
+          <w:rFonts w:ascii="Courier New" w:hAnsi="Courier New" w:cs="Courier New"/>
+          <w:sz w:val="20"/>
+          <w:szCs w:val="20"/>
+          <w:lang w:val="en-US"/>
+        </w:rPr>
+      </w:pPr>
+      <w:proofErr w:type="gramStart"/>
+      <w:r>
+        <w:rPr>
+          <w:rFonts w:ascii="Courier New" w:hAnsi="Courier New" w:cs="Courier New"/>
+          <w:sz w:val="20"/>
+          <w:szCs w:val="20"/>
+          <w:lang w:val="en-US"/>
+        </w:rPr>
+        <w:t>class</w:t>
+      </w:r>
+      <w:proofErr w:type="gramEnd"/>
+      <w:r>
+        <w:rPr>
+          <w:rFonts w:ascii="Courier New" w:hAnsi="Courier New" w:cs="Courier New"/>
+          <w:sz w:val="20"/>
+          <w:szCs w:val="20"/>
+          <w:lang w:val="en-US"/>
+        </w:rPr>
+        <w:t xml:space="preserve"> Ejercicio7{ </w:t>
+      </w:r>
+    </w:p>
+    <w:p>
+      <w:pPr>
+        <w:pStyle w:val="Default"/>
+        <w:ind w:left="708"/>
+        <w:rPr>
+          <w:rFonts w:ascii="Courier New" w:hAnsi="Courier New" w:cs="Courier New"/>
+          <w:sz w:val="20"/>
+          <w:szCs w:val="20"/>
+          <w:lang w:val="en-US"/>
+        </w:rPr>
+      </w:pPr>
+      <w:proofErr w:type="gramStart"/>
+      <w:r>
+        <w:rPr>
+          <w:rFonts w:ascii="Courier New" w:hAnsi="Courier New" w:cs="Courier New"/>
+          <w:sz w:val="20"/>
+          <w:szCs w:val="20"/>
+          <w:lang w:val="en-US"/>
+        </w:rPr>
+        <w:t>static</w:t>
+      </w:r>
+      <w:proofErr w:type="gramEnd"/>
+      <w:r>
+        <w:rPr>
+          <w:rFonts w:ascii="Courier New" w:hAnsi="Courier New" w:cs="Courier New"/>
+          <w:sz w:val="20"/>
+          <w:szCs w:val="20"/>
+          <w:lang w:val="en-US"/>
+        </w:rPr>
+        <w:t xml:space="preserve"> void </w:t>
+      </w:r>
+      <w:r>
+        <w:rPr>
+          <w:rFonts w:ascii="Courier New" w:hAnsi="Courier New" w:cs="Courier New"/>
+          <w:b/>
+          <w:bCs/>
+          <w:sz w:val="20"/>
+          <w:szCs w:val="20"/>
+          <w:lang w:val="en-US"/>
+        </w:rPr>
+        <w:t>Main</w:t>
+      </w:r>
+      <w:r>
+        <w:rPr>
+          <w:rFonts w:ascii="Courier New" w:hAnsi="Courier New" w:cs="Courier New"/>
+          <w:sz w:val="20"/>
+          <w:szCs w:val="20"/>
+          <w:lang w:val="en-US"/>
+        </w:rPr>
+        <w:t xml:space="preserve">(){ </w:t>
+      </w:r>
+    </w:p>
+    <w:p>
+      <w:pPr>
+        <w:pStyle w:val="Default"/>
+        <w:ind w:left="1416"/>
+        <w:rPr>
+          <w:rFonts w:ascii="Courier New" w:hAnsi="Courier New" w:cs="Courier New"/>
+          <w:sz w:val="20"/>
+          <w:szCs w:val="20"/>
+          <w:lang w:val="en-US"/>
+        </w:rPr>
+      </w:pPr>
+      <w:r>
+        <w:rPr>
+          <w:rFonts w:ascii="Courier New" w:hAnsi="Courier New" w:cs="Courier New"/>
+          <w:sz w:val="20"/>
+          <w:szCs w:val="20"/>
+          <w:lang w:val="en-US"/>
+        </w:rPr>
+        <w:t>Auto a=</w:t>
+      </w:r>
+      <w:r>
+        <w:rPr>
+          <w:rFonts w:ascii="Courier New" w:hAnsi="Courier New" w:cs="Courier New"/>
+          <w:b/>
+          <w:bCs/>
+          <w:sz w:val="20"/>
+          <w:szCs w:val="20"/>
+          <w:lang w:val="en-US"/>
+        </w:rPr>
+        <w:t xml:space="preserve">new </w:t>
+      </w:r>
+      <w:proofErr w:type="gramStart"/>
+      <w:r>
+        <w:rPr>
+          <w:rFonts w:ascii="Courier New" w:hAnsi="Courier New" w:cs="Courier New"/>
+          <w:b/>
+          <w:bCs/>
+          <w:sz w:val="20"/>
+          <w:szCs w:val="20"/>
+          <w:lang w:val="en-US"/>
+        </w:rPr>
+        <w:t>Auto</w:t>
+      </w:r>
+      <w:r>
+        <w:rPr>
+          <w:rFonts w:ascii="Courier New" w:hAnsi="Courier New" w:cs="Courier New"/>
+          <w:sz w:val="20"/>
+          <w:szCs w:val="20"/>
+          <w:lang w:val="en-US"/>
+        </w:rPr>
+        <w:t>(</w:t>
+      </w:r>
+      <w:proofErr w:type="gramEnd"/>
+      <w:r>
+        <w:rPr>
+          <w:rFonts w:ascii="Courier New" w:hAnsi="Courier New" w:cs="Courier New"/>
+          <w:sz w:val="20"/>
+          <w:szCs w:val="20"/>
+          <w:lang w:val="en-US"/>
+        </w:rPr>
+        <w:t xml:space="preserve">); </w:t>
+      </w:r>
+    </w:p>
+    <w:p>
+      <w:pPr>
+        <w:pStyle w:val="Default"/>
+        <w:ind w:left="1416"/>
+        <w:rPr>
+          <w:rFonts w:ascii="Courier New" w:hAnsi="Courier New" w:cs="Courier New"/>
+          <w:sz w:val="20"/>
+          <w:szCs w:val="20"/>
+          <w:lang w:val="en-US"/>
+        </w:rPr>
+      </w:pPr>
+      <w:proofErr w:type="gramStart"/>
+      <w:r>
+        <w:rPr>
+          <w:rFonts w:ascii="Courier New" w:hAnsi="Courier New" w:cs="Courier New"/>
+          <w:b/>
+          <w:bCs/>
+          <w:sz w:val="20"/>
+          <w:szCs w:val="20"/>
+          <w:lang w:val="en-US"/>
+        </w:rPr>
+        <w:t>check</w:t>
+      </w:r>
+      <w:r>
+        <w:rPr>
+          <w:rFonts w:ascii="Courier New" w:hAnsi="Courier New" w:cs="Courier New"/>
+          <w:sz w:val="20"/>
+          <w:szCs w:val="20"/>
+          <w:lang w:val="en-US"/>
+        </w:rPr>
+        <w:t>(</w:t>
+      </w:r>
+      <w:proofErr w:type="gramEnd"/>
+      <w:r>
+        <w:rPr>
+          <w:rFonts w:ascii="Courier New" w:hAnsi="Courier New" w:cs="Courier New"/>
+          <w:sz w:val="20"/>
+          <w:szCs w:val="20"/>
+          <w:lang w:val="en-US"/>
+        </w:rPr>
+        <w:t xml:space="preserve">a); </w:t>
+      </w:r>
+    </w:p>
+    <w:p>
+      <w:pPr>
+        <w:pStyle w:val="Default"/>
+        <w:ind w:left="1416"/>
+        <w:rPr>
+          <w:rFonts w:ascii="Courier New" w:hAnsi="Courier New" w:cs="Courier New"/>
+          <w:sz w:val="20"/>
+          <w:szCs w:val="20"/>
+          <w:lang w:val="en-US"/>
+        </w:rPr>
+      </w:pPr>
+      <w:r>
+        <w:rPr>
+          <w:rFonts w:ascii="Courier New" w:hAnsi="Courier New" w:cs="Courier New"/>
+          <w:sz w:val="20"/>
+          <w:szCs w:val="20"/>
+          <w:lang w:val="en-US"/>
+        </w:rPr>
+        <w:t>a=</w:t>
+      </w:r>
+      <w:r>
+        <w:rPr>
+          <w:rFonts w:ascii="Courier New" w:hAnsi="Courier New" w:cs="Courier New"/>
+          <w:b/>
+          <w:bCs/>
+          <w:sz w:val="20"/>
+          <w:szCs w:val="20"/>
+          <w:lang w:val="en-US"/>
+        </w:rPr>
+        <w:t xml:space="preserve">new </w:t>
+      </w:r>
+      <w:proofErr w:type="gramStart"/>
+      <w:r>
+        <w:rPr>
+          <w:rFonts w:ascii="Courier New" w:hAnsi="Courier New" w:cs="Courier New"/>
+          <w:b/>
+          <w:bCs/>
+          <w:sz w:val="20"/>
+          <w:szCs w:val="20"/>
+          <w:lang w:val="en-US"/>
+        </w:rPr>
+        <w:t>Taxi</w:t>
+      </w:r>
+      <w:r>
+        <w:rPr>
+          <w:rFonts w:ascii="Courier New" w:hAnsi="Courier New" w:cs="Courier New"/>
+          <w:sz w:val="20"/>
+          <w:szCs w:val="20"/>
+          <w:lang w:val="en-US"/>
+        </w:rPr>
+        <w:t>(</w:t>
+      </w:r>
+      <w:proofErr w:type="gramEnd"/>
+      <w:r>
+        <w:rPr>
+          <w:rFonts w:ascii="Courier New" w:hAnsi="Courier New" w:cs="Courier New"/>
+          <w:sz w:val="20"/>
+          <w:szCs w:val="20"/>
+          <w:lang w:val="en-US"/>
+        </w:rPr>
+        <w:t xml:space="preserve">); </w:t>
+      </w:r>
+    </w:p>
+    <w:p>
+      <w:pPr>
+        <w:pStyle w:val="Default"/>
+        <w:ind w:left="1416"/>
+        <w:rPr>
+          <w:rFonts w:ascii="Courier New" w:hAnsi="Courier New" w:cs="Courier New"/>
+          <w:sz w:val="20"/>
+          <w:szCs w:val="20"/>
+          <w:lang w:val="en-US"/>
+        </w:rPr>
+      </w:pPr>
+      <w:proofErr w:type="gramStart"/>
+      <w:r>
+        <w:rPr>
+          <w:rFonts w:ascii="Courier New" w:hAnsi="Courier New" w:cs="Courier New"/>
+          <w:b/>
+          <w:bCs/>
+          <w:sz w:val="20"/>
+          <w:szCs w:val="20"/>
+          <w:lang w:val="en-US"/>
+        </w:rPr>
+        <w:t>check</w:t>
+      </w:r>
+      <w:r>
+        <w:rPr>
+          <w:rFonts w:ascii="Courier New" w:hAnsi="Courier New" w:cs="Courier New"/>
+          <w:sz w:val="20"/>
+          <w:szCs w:val="20"/>
+          <w:lang w:val="en-US"/>
+        </w:rPr>
+        <w:t>(</w:t>
+      </w:r>
+      <w:proofErr w:type="gramEnd"/>
+      <w:r>
+        <w:rPr>
+          <w:rFonts w:ascii="Courier New" w:hAnsi="Courier New" w:cs="Courier New"/>
+          <w:sz w:val="20"/>
+          <w:szCs w:val="20"/>
+          <w:lang w:val="en-US"/>
+        </w:rPr>
+        <w:t xml:space="preserve">a); </w:t>
+      </w:r>
+    </w:p>
+    <w:p>
+      <w:pPr>
+        <w:pStyle w:val="Default"/>
+        <w:ind w:left="1416"/>
+        <w:rPr>
+          <w:rFonts w:ascii="Courier New" w:hAnsi="Courier New" w:cs="Courier New"/>
+          <w:sz w:val="20"/>
+          <w:szCs w:val="20"/>
+          <w:lang w:val="en-US"/>
+        </w:rPr>
+      </w:pPr>
+      <w:proofErr w:type="spellStart"/>
+      <w:proofErr w:type="gramStart"/>
+      <w:r>
+        <w:rPr>
+          <w:rFonts w:ascii="Courier New" w:hAnsi="Courier New" w:cs="Courier New"/>
+          <w:sz w:val="20"/>
+          <w:szCs w:val="20"/>
+          <w:lang w:val="en-US"/>
+        </w:rPr>
+        <w:t>System.Console.</w:t>
+      </w:r>
+      <w:r>
+        <w:rPr>
+          <w:rFonts w:ascii="Courier New" w:hAnsi="Courier New" w:cs="Courier New"/>
+          <w:b/>
+          <w:bCs/>
+          <w:sz w:val="20"/>
+          <w:szCs w:val="20"/>
+          <w:lang w:val="en-US"/>
+        </w:rPr>
+        <w:t>ReadLine</w:t>
+      </w:r>
+      <w:proofErr w:type="spellEnd"/>
+      <w:r>
+        <w:rPr>
+          <w:rFonts w:ascii="Courier New" w:hAnsi="Courier New" w:cs="Courier New"/>
+          <w:sz w:val="20"/>
+          <w:szCs w:val="20"/>
+          <w:lang w:val="en-US"/>
+        </w:rPr>
+        <w:t>(</w:t>
+      </w:r>
+      <w:proofErr w:type="gramEnd"/>
+      <w:r>
+        <w:rPr>
+          <w:rFonts w:ascii="Courier New" w:hAnsi="Courier New" w:cs="Courier New"/>
+          <w:sz w:val="20"/>
+          <w:szCs w:val="20"/>
+          <w:lang w:val="en-US"/>
+        </w:rPr>
+        <w:t xml:space="preserve">); </w:t>
+      </w:r>
+    </w:p>
+    <w:p>
+      <w:pPr>
+        <w:pStyle w:val="Default"/>
+        <w:ind w:firstLine="708"/>
+        <w:rPr>
+          <w:rFonts w:ascii="Courier New" w:hAnsi="Courier New" w:cs="Courier New"/>
+          <w:sz w:val="20"/>
+          <w:szCs w:val="20"/>
+          <w:lang w:val="en-US"/>
+        </w:rPr>
+      </w:pPr>
+      <w:r>
+        <w:rPr>
+          <w:rFonts w:ascii="Courier New" w:hAnsi="Courier New" w:cs="Courier New"/>
+          <w:sz w:val="20"/>
+          <w:szCs w:val="20"/>
+          <w:lang w:val="en-US"/>
+        </w:rPr>
+        <w:t xml:space="preserve">} </w:t>
+      </w:r>
+    </w:p>
+    <w:p>
+      <w:pPr>
+        <w:pStyle w:val="Default"/>
+        <w:ind w:firstLine="708"/>
+        <w:rPr>
+          <w:rFonts w:ascii="Courier New" w:hAnsi="Courier New" w:cs="Courier New"/>
+          <w:sz w:val="20"/>
+          <w:szCs w:val="20"/>
+          <w:lang w:val="en-US"/>
+        </w:rPr>
+      </w:pPr>
+      <w:proofErr w:type="gramStart"/>
+      <w:r>
+        <w:rPr>
+          <w:rFonts w:ascii="Courier New" w:hAnsi="Courier New" w:cs="Courier New"/>
+          <w:sz w:val="20"/>
+          <w:szCs w:val="20"/>
+          <w:lang w:val="en-US"/>
+        </w:rPr>
+        <w:t>static</w:t>
+      </w:r>
+      <w:proofErr w:type="gramEnd"/>
+      <w:r>
+        <w:rPr>
+          <w:rFonts w:ascii="Courier New" w:hAnsi="Courier New" w:cs="Courier New"/>
+          <w:sz w:val="20"/>
+          <w:szCs w:val="20"/>
+          <w:lang w:val="en-US"/>
+        </w:rPr>
+        <w:t xml:space="preserve"> void </w:t>
+      </w:r>
+      <w:r>
+        <w:rPr>
+          <w:rFonts w:ascii="Courier New" w:hAnsi="Courier New" w:cs="Courier New"/>
+          <w:b/>
+          <w:bCs/>
+          <w:sz w:val="20"/>
+          <w:szCs w:val="20"/>
+          <w:lang w:val="en-US"/>
+        </w:rPr>
+        <w:t>check</w:t>
+      </w:r>
+      <w:r>
+        <w:rPr>
+          <w:rFonts w:ascii="Courier New" w:hAnsi="Courier New" w:cs="Courier New"/>
+          <w:sz w:val="20"/>
+          <w:szCs w:val="20"/>
+          <w:lang w:val="en-US"/>
+        </w:rPr>
+        <w:t xml:space="preserve">(Auto a){ </w:t>
+      </w:r>
+    </w:p>
+    <w:p>
+      <w:pPr>
+        <w:pStyle w:val="Default"/>
+        <w:ind w:left="1416"/>
+        <w:rPr>
+          <w:rFonts w:ascii="Courier New" w:hAnsi="Courier New" w:cs="Courier New"/>
+          <w:sz w:val="20"/>
+          <w:szCs w:val="20"/>
+        </w:rPr>
+      </w:pPr>
+      <w:proofErr w:type="gramStart"/>
+      <w:r>
+        <w:rPr>
+          <w:rFonts w:ascii="Courier New" w:hAnsi="Courier New" w:cs="Courier New"/>
+          <w:b/>
+          <w:bCs/>
+          <w:sz w:val="20"/>
+          <w:szCs w:val="20"/>
+        </w:rPr>
+        <w:t>if</w:t>
+      </w:r>
+      <w:proofErr w:type="gramEnd"/>
+      <w:r>
+        <w:rPr>
+          <w:rFonts w:ascii="Courier New" w:hAnsi="Courier New" w:cs="Courier New"/>
+          <w:b/>
+          <w:bCs/>
           <w:sz w:val="20"/>
           <w:szCs w:val="20"/>
         </w:rPr>
@@ -1857,26 +2690,46 @@
       <w:r>
         <w:rPr>
           <w:rFonts w:ascii="Courier New" w:hAnsi="Courier New" w:cs="Courier New"/>
-          <w:b/>
-          <w:bCs/>
-          <w:sz w:val="20"/>
-          <w:szCs w:val="20"/>
-        </w:rPr>
-        <w:t>acelerar</w:t>
-      </w:r>
-      <w:r>
-        <w:rPr>
-          <w:rFonts w:ascii="Courier New" w:hAnsi="Courier New" w:cs="Courier New"/>
-          <w:sz w:val="20"/>
-          <w:szCs w:val="20"/>
-        </w:rPr>
-        <w:t xml:space="preserve">(){ </w:t>
-      </w:r>
-    </w:p>
-    <w:p>
-      <w:pPr>
-        <w:pStyle w:val="Default"/>
-        <w:ind w:left="708" w:firstLine="708"/>
+          <w:sz w:val="20"/>
+          <w:szCs w:val="20"/>
+        </w:rPr>
+        <w:t xml:space="preserve">(a </w:t>
+      </w:r>
+      <w:proofErr w:type="spellStart"/>
+      <w:r>
+        <w:rPr>
+          <w:rFonts w:ascii="Courier New" w:hAnsi="Courier New" w:cs="Courier New"/>
+          <w:b/>
+          <w:bCs/>
+          <w:sz w:val="20"/>
+          <w:szCs w:val="20"/>
+        </w:rPr>
+        <w:t>is</w:t>
+      </w:r>
+      <w:proofErr w:type="spellEnd"/>
+      <w:r>
+        <w:rPr>
+          <w:rFonts w:ascii="Courier New" w:hAnsi="Courier New" w:cs="Courier New"/>
+          <w:b/>
+          <w:bCs/>
+          <w:sz w:val="20"/>
+          <w:szCs w:val="20"/>
+        </w:rPr>
+        <w:t xml:space="preserve"> </w:t>
+      </w:r>
+      <w:r>
+        <w:rPr>
+          <w:rFonts w:ascii="Courier New" w:hAnsi="Courier New" w:cs="Courier New"/>
+          <w:sz w:val="20"/>
+          <w:szCs w:val="20"/>
+        </w:rPr>
+        <w:t xml:space="preserve">Auto){ </w:t>
+      </w:r>
+    </w:p>
+    <w:p>
+      <w:pPr>
+        <w:pStyle w:val="Default"/>
+        <w:ind w:left="1416"/>
         <w:rPr>
           <w:rFonts w:ascii="Courier New" w:hAnsi="Courier New" w:cs="Courier New"/>
           <w:sz w:val="20"/>
@@ -1919,97 +2772,46 @@
           <w:sz w:val="20"/>
           <w:szCs w:val="20"/>
         </w:rPr>
-        <w:t xml:space="preserve">"Velocidad = {0}", velocidad+=10); </w:t>
-      </w:r>
-    </w:p>
-    <w:p>
-      <w:pPr>
-        <w:pStyle w:val="Default"/>
-        <w:ind w:left="708"/>
-        <w:rPr>
-          <w:rFonts w:ascii="Courier New" w:hAnsi="Courier New" w:cs="Courier New"/>
-          <w:sz w:val="20"/>
-          <w:szCs w:val="20"/>
-          <w:lang w:val="en-US"/>
-        </w:rPr>
-      </w:pPr>
-      <w:r>
-        <w:rPr>
-          <w:rFonts w:ascii="Courier New" w:hAnsi="Courier New" w:cs="Courier New"/>
-          <w:sz w:val="20"/>
-          <w:szCs w:val="20"/>
-          <w:lang w:val="en-US"/>
-        </w:rPr>
-        <w:t xml:space="preserve">} </w:t>
-      </w:r>
-    </w:p>
-    <w:p>
-      <w:pPr>
-        <w:pStyle w:val="Default"/>
-        <w:rPr>
-          <w:rFonts w:ascii="Courier New" w:hAnsi="Courier New" w:cs="Courier New"/>
-          <w:sz w:val="20"/>
-          <w:szCs w:val="20"/>
-          <w:lang w:val="en-US"/>
-        </w:rPr>
-      </w:pPr>
-      <w:r>
-        <w:rPr>
-          <w:rFonts w:ascii="Courier New" w:hAnsi="Courier New" w:cs="Courier New"/>
-          <w:sz w:val="20"/>
-          <w:szCs w:val="20"/>
-          <w:lang w:val="en-US"/>
-        </w:rPr>
-        <w:t xml:space="preserve">} </w:t>
-      </w:r>
-    </w:p>
-    <w:p>
-      <w:pPr>
-        <w:pStyle w:val="Default"/>
-        <w:rPr>
-          <w:rFonts w:ascii="Courier New" w:hAnsi="Courier New" w:cs="Courier New"/>
-          <w:sz w:val="20"/>
-          <w:szCs w:val="20"/>
-          <w:lang w:val="en-US"/>
-        </w:rPr>
-      </w:pPr>
+        <w:t xml:space="preserve">"Es un auto no es un taxi"); </w:t>
+      </w:r>
+    </w:p>
+    <w:p>
+      <w:pPr>
+        <w:pStyle w:val="Default"/>
+        <w:ind w:left="1416"/>
+        <w:rPr>
+          <w:rFonts w:ascii="Courier New" w:hAnsi="Courier New" w:cs="Courier New"/>
+          <w:sz w:val="20"/>
+          <w:szCs w:val="20"/>
+        </w:rPr>
+      </w:pPr>
+      <w:r>
+        <w:rPr>
+          <w:rFonts w:ascii="Courier New" w:hAnsi="Courier New" w:cs="Courier New"/>
+          <w:sz w:val="20"/>
+          <w:szCs w:val="20"/>
+        </w:rPr>
+        <w:t>}</w:t>
+      </w:r>
+      <w:proofErr w:type="spellStart"/>
       <w:proofErr w:type="gramStart"/>
       <w:r>
         <w:rPr>
           <w:rFonts w:ascii="Courier New" w:hAnsi="Courier New" w:cs="Courier New"/>
-          <w:sz w:val="20"/>
-          <w:szCs w:val="20"/>
-          <w:lang w:val="en-US"/>
-        </w:rPr>
-        <w:t>class</w:t>
-      </w:r>
+          <w:b/>
+          <w:bCs/>
+          <w:sz w:val="20"/>
+          <w:szCs w:val="20"/>
+        </w:rPr>
+        <w:t>else</w:t>
+      </w:r>
+      <w:proofErr w:type="spellEnd"/>
       <w:proofErr w:type="gramEnd"/>
       <w:r>
         <w:rPr>
           <w:rFonts w:ascii="Courier New" w:hAnsi="Courier New" w:cs="Courier New"/>
           <w:sz w:val="20"/>
           <w:szCs w:val="20"/>
-          <w:lang w:val="en-US"/>
-        </w:rPr>
-        <w:t xml:space="preserve"> </w:t>
-      </w:r>
-      <w:proofErr w:type="spellStart"/>
-      <w:r>
-        <w:rPr>
-          <w:rFonts w:ascii="Courier New" w:hAnsi="Courier New" w:cs="Courier New"/>
-          <w:sz w:val="20"/>
-          <w:szCs w:val="20"/>
-          <w:lang w:val="en-US"/>
-        </w:rPr>
-        <w:t>Taxi:Auto</w:t>
-      </w:r>
-      <w:proofErr w:type="spellEnd"/>
-      <w:r>
-        <w:rPr>
-          <w:rFonts w:ascii="Courier New" w:hAnsi="Courier New" w:cs="Courier New"/>
-          <w:sz w:val="20"/>
-          <w:szCs w:val="20"/>
-          <w:lang w:val="en-US"/>
         </w:rPr>
         <w:t xml:space="preserve">{ </w:t>
       </w:r>
@@ -2017,12 +2819,11 @@
     <w:p>
       <w:pPr>
         <w:pStyle w:val="Default"/>
-        <w:ind w:left="708"/>
-        <w:rPr>
-          <w:rFonts w:ascii="Courier New" w:hAnsi="Courier New" w:cs="Courier New"/>
-          <w:sz w:val="20"/>
-          <w:szCs w:val="20"/>
-          <w:lang w:val="en-US"/>
+        <w:ind w:left="1416" w:firstLine="708"/>
+        <w:rPr>
+          <w:rFonts w:ascii="Courier New" w:hAnsi="Courier New" w:cs="Courier New"/>
+          <w:sz w:val="20"/>
+          <w:szCs w:val="20"/>
         </w:rPr>
       </w:pPr>
       <w:proofErr w:type="gramStart"/>
@@ -2033,822 +2834,9 @@
           <w:bCs/>
           <w:sz w:val="20"/>
           <w:szCs w:val="20"/>
-          <w:lang w:val="en-US"/>
-        </w:rPr>
-        <w:t>public</w:t>
-      </w:r>
-      <w:proofErr w:type="gramEnd"/>
-      <w:r>
-        <w:rPr>
-          <w:rFonts w:ascii="Courier New" w:hAnsi="Courier New" w:cs="Courier New"/>
-          <w:b/>
-          <w:bCs/>
-          <w:sz w:val="20"/>
-          <w:szCs w:val="20"/>
-          <w:lang w:val="en-US"/>
-        </w:rPr>
-        <w:t xml:space="preserve"> </w:t>
-      </w:r>
-      <w:r>
-        <w:rPr>
-          <w:rFonts w:ascii="Courier New" w:hAnsi="Courier New" w:cs="Courier New"/>
-          <w:sz w:val="20"/>
-          <w:szCs w:val="20"/>
-          <w:lang w:val="en-US"/>
-        </w:rPr>
-        <w:t xml:space="preserve">override void </w:t>
-      </w:r>
-      <w:proofErr w:type="spellStart"/>
-      <w:r>
-        <w:rPr>
-          <w:rFonts w:ascii="Courier New" w:hAnsi="Courier New" w:cs="Courier New"/>
-          <w:b/>
-          <w:bCs/>
-          <w:sz w:val="20"/>
-          <w:szCs w:val="20"/>
-          <w:lang w:val="en-US"/>
-        </w:rPr>
-        <w:t>acelerar</w:t>
-      </w:r>
-      <w:proofErr w:type="spellEnd"/>
-      <w:r>
-        <w:rPr>
-          <w:rFonts w:ascii="Courier New" w:hAnsi="Courier New" w:cs="Courier New"/>
-          <w:sz w:val="20"/>
-          <w:szCs w:val="20"/>
-          <w:lang w:val="en-US"/>
-        </w:rPr>
-        <w:t xml:space="preserve">() </w:t>
-      </w:r>
-    </w:p>
-    <w:p>
-      <w:pPr>
-        <w:pStyle w:val="Default"/>
-        <w:ind w:left="708"/>
-        <w:rPr>
-          <w:rFonts w:ascii="Courier New" w:hAnsi="Courier New" w:cs="Courier New"/>
-          <w:sz w:val="20"/>
-          <w:szCs w:val="20"/>
-        </w:rPr>
-      </w:pPr>
-      <w:r>
-        <w:rPr>
-          <w:rFonts w:ascii="Courier New" w:hAnsi="Courier New" w:cs="Courier New"/>
-          <w:sz w:val="20"/>
-          <w:szCs w:val="20"/>
-        </w:rPr>
-        <w:t xml:space="preserve">{ </w:t>
-      </w:r>
-    </w:p>
-    <w:p>
-      <w:pPr>
-        <w:pStyle w:val="Default"/>
-        <w:ind w:left="708" w:firstLine="708"/>
-        <w:rPr>
-          <w:rFonts w:ascii="Courier New" w:hAnsi="Courier New" w:cs="Courier New"/>
-          <w:sz w:val="20"/>
-          <w:szCs w:val="20"/>
-        </w:rPr>
-      </w:pPr>
-      <w:proofErr w:type="spellStart"/>
-      <w:proofErr w:type="gramStart"/>
-      <w:r>
-        <w:rPr>
-          <w:rFonts w:ascii="Courier New" w:hAnsi="Courier New" w:cs="Courier New"/>
-          <w:sz w:val="20"/>
-          <w:szCs w:val="20"/>
-        </w:rPr>
-        <w:t>Console.</w:t>
-      </w:r>
-      <w:r>
-        <w:rPr>
-          <w:rFonts w:ascii="Courier New" w:hAnsi="Courier New" w:cs="Courier New"/>
-          <w:b/>
-          <w:bCs/>
-          <w:sz w:val="20"/>
-          <w:szCs w:val="20"/>
-        </w:rPr>
-        <w:t>WriteLine</w:t>
-      </w:r>
-      <w:proofErr w:type="spellEnd"/>
-      <w:r>
-        <w:rPr>
-          <w:rFonts w:ascii="Courier New" w:hAnsi="Courier New" w:cs="Courier New"/>
-          <w:sz w:val="20"/>
-          <w:szCs w:val="20"/>
-        </w:rPr>
-        <w:t>(</w:t>
-      </w:r>
-      <w:proofErr w:type="gramEnd"/>
-      <w:r>
-        <w:rPr>
-          <w:rFonts w:ascii="Courier New" w:hAnsi="Courier New" w:cs="Courier New"/>
-          <w:sz w:val="20"/>
-          <w:szCs w:val="20"/>
-        </w:rPr>
-        <w:t xml:space="preserve">"Velocidad = {0}", velocidad+=5); </w:t>
-      </w:r>
-    </w:p>
-    <w:p>
-      <w:pPr>
-        <w:pStyle w:val="Default"/>
-        <w:ind w:left="708"/>
-        <w:rPr>
-          <w:rFonts w:ascii="Courier New" w:hAnsi="Courier New" w:cs="Courier New"/>
-          <w:sz w:val="20"/>
-          <w:szCs w:val="20"/>
-        </w:rPr>
-      </w:pPr>
-      <w:r>
-        <w:rPr>
-          <w:rFonts w:ascii="Courier New" w:hAnsi="Courier New" w:cs="Courier New"/>
-          <w:sz w:val="20"/>
-          <w:szCs w:val="20"/>
-        </w:rPr>
-        <w:t xml:space="preserve">} </w:t>
-      </w:r>
-    </w:p>
-    <w:p>
-      <w:pPr>
-        <w:pStyle w:val="Default"/>
-        <w:rPr>
-          <w:rFonts w:ascii="Courier New" w:hAnsi="Courier New" w:cs="Courier New"/>
-          <w:sz w:val="20"/>
-          <w:szCs w:val="20"/>
-        </w:rPr>
-      </w:pPr>
-      <w:r>
-        <w:rPr>
-          <w:rFonts w:ascii="Courier New" w:hAnsi="Courier New" w:cs="Courier New"/>
-          <w:sz w:val="20"/>
-          <w:szCs w:val="20"/>
-        </w:rPr>
-        <w:t xml:space="preserve">} </w:t>
-      </w:r>
-    </w:p>
-    <w:p>
-      <w:pPr>
-        <w:pStyle w:val="Default"/>
-        <w:rPr>
-          <w:rFonts w:ascii="Courier New" w:hAnsi="Courier New" w:cs="Courier New"/>
-          <w:sz w:val="20"/>
-          <w:szCs w:val="20"/>
-        </w:rPr>
-      </w:pPr>
-    </w:p>
-    <w:p>
-      <w:pPr>
-        <w:pStyle w:val="Default"/>
-        <w:rPr>
-          <w:rFonts w:ascii="Courier New" w:hAnsi="Courier New" w:cs="Courier New"/>
-          <w:sz w:val="20"/>
-          <w:szCs w:val="20"/>
-        </w:rPr>
-      </w:pPr>
-    </w:p>
-    <w:p>
-      <w:pPr>
-        <w:pStyle w:val="Default"/>
-        <w:rPr>
-          <w:rFonts w:ascii="Courier New" w:hAnsi="Courier New" w:cs="Courier New"/>
-          <w:sz w:val="20"/>
-          <w:szCs w:val="20"/>
-        </w:rPr>
-      </w:pPr>
-    </w:p>
-    <w:p>
-      <w:pPr>
-        <w:pStyle w:val="Default"/>
-        <w:rPr>
-          <w:sz w:val="23"/>
-          <w:szCs w:val="23"/>
-        </w:rPr>
-      </w:pPr>
-      <w:r>
-        <w:rPr>
-          <w:sz w:val="23"/>
-          <w:szCs w:val="23"/>
-        </w:rPr>
-        <w:t xml:space="preserve">7) Utilizando las clases definidas en el ejercicio 6 codifique el siguiente programa: </w:t>
-      </w:r>
-    </w:p>
-    <w:p>
-      <w:pPr>
-        <w:pStyle w:val="Default"/>
-        <w:rPr>
-          <w:sz w:val="23"/>
-          <w:szCs w:val="23"/>
-        </w:rPr>
-      </w:pPr>
-    </w:p>
-    <w:p>
-      <w:pPr>
-        <w:pStyle w:val="Default"/>
-        <w:rPr>
-          <w:rFonts w:ascii="Courier New" w:hAnsi="Courier New" w:cs="Courier New"/>
-          <w:sz w:val="20"/>
-          <w:szCs w:val="20"/>
-          <w:lang w:val="en-US"/>
-        </w:rPr>
-      </w:pPr>
-      <w:proofErr w:type="gramStart"/>
-      <w:r>
-        <w:rPr>
-          <w:rFonts w:ascii="Courier New" w:hAnsi="Courier New" w:cs="Courier New"/>
-          <w:sz w:val="20"/>
-          <w:szCs w:val="20"/>
-          <w:lang w:val="en-US"/>
-        </w:rPr>
-        <w:t>class</w:t>
-      </w:r>
-      <w:proofErr w:type="gramEnd"/>
-      <w:r>
-        <w:rPr>
-          <w:rFonts w:ascii="Courier New" w:hAnsi="Courier New" w:cs="Courier New"/>
-          <w:sz w:val="20"/>
-          <w:szCs w:val="20"/>
-          <w:lang w:val="en-US"/>
-        </w:rPr>
-        <w:t xml:space="preserve"> Ejercicio7{ </w:t>
-      </w:r>
-    </w:p>
-    <w:p>
-      <w:pPr>
-        <w:pStyle w:val="Default"/>
-        <w:ind w:left="708"/>
-        <w:rPr>
-          <w:rFonts w:ascii="Courier New" w:hAnsi="Courier New" w:cs="Courier New"/>
-          <w:sz w:val="20"/>
-          <w:szCs w:val="20"/>
-          <w:lang w:val="en-US"/>
-        </w:rPr>
-      </w:pPr>
-      <w:proofErr w:type="gramStart"/>
-      <w:r>
-        <w:rPr>
-          <w:rFonts w:ascii="Courier New" w:hAnsi="Courier New" w:cs="Courier New"/>
-          <w:sz w:val="20"/>
-          <w:szCs w:val="20"/>
-          <w:lang w:val="en-US"/>
-        </w:rPr>
-        <w:t>static</w:t>
-      </w:r>
-      <w:proofErr w:type="gramEnd"/>
-      <w:r>
-        <w:rPr>
-          <w:rFonts w:ascii="Courier New" w:hAnsi="Courier New" w:cs="Courier New"/>
-          <w:sz w:val="20"/>
-          <w:szCs w:val="20"/>
-          <w:lang w:val="en-US"/>
-        </w:rPr>
-        <w:t xml:space="preserve"> void </w:t>
-      </w:r>
-      <w:r>
-        <w:rPr>
-          <w:rFonts w:ascii="Courier New" w:hAnsi="Courier New" w:cs="Courier New"/>
-          <w:b/>
-          <w:bCs/>
-          <w:sz w:val="20"/>
-          <w:szCs w:val="20"/>
-          <w:lang w:val="en-US"/>
-        </w:rPr>
-        <w:t>Main</w:t>
-      </w:r>
-      <w:r>
-        <w:rPr>
-          <w:rFonts w:ascii="Courier New" w:hAnsi="Courier New" w:cs="Courier New"/>
-          <w:sz w:val="20"/>
-          <w:szCs w:val="20"/>
-          <w:lang w:val="en-US"/>
-        </w:rPr>
-        <w:t xml:space="preserve">(){ </w:t>
-      </w:r>
-    </w:p>
-    <w:p>
-      <w:pPr>
-        <w:pStyle w:val="Default"/>
-        <w:ind w:left="1416"/>
-        <w:rPr>
-          <w:rFonts w:ascii="Courier New" w:hAnsi="Courier New" w:cs="Courier New"/>
-          <w:sz w:val="20"/>
-          <w:szCs w:val="20"/>
-          <w:lang w:val="en-US"/>
-        </w:rPr>
-      </w:pPr>
-      <w:r>
-        <w:rPr>
-          <w:rFonts w:ascii="Courier New" w:hAnsi="Courier New" w:cs="Courier New"/>
-          <w:sz w:val="20"/>
-          <w:szCs w:val="20"/>
-          <w:lang w:val="en-US"/>
-        </w:rPr>
-        <w:t>Auto a=</w:t>
-      </w:r>
-      <w:r>
-        <w:rPr>
-          <w:rFonts w:ascii="Courier New" w:hAnsi="Courier New" w:cs="Courier New"/>
-          <w:b/>
-          <w:bCs/>
-          <w:sz w:val="20"/>
-          <w:szCs w:val="20"/>
-          <w:lang w:val="en-US"/>
-        </w:rPr>
-        <w:t xml:space="preserve">new </w:t>
-      </w:r>
-      <w:proofErr w:type="gramStart"/>
-      <w:r>
-        <w:rPr>
-          <w:rFonts w:ascii="Courier New" w:hAnsi="Courier New" w:cs="Courier New"/>
-          <w:b/>
-          <w:bCs/>
-          <w:sz w:val="20"/>
-          <w:szCs w:val="20"/>
-          <w:lang w:val="en-US"/>
-        </w:rPr>
-        <w:t>Auto</w:t>
-      </w:r>
-      <w:r>
-        <w:rPr>
-          <w:rFonts w:ascii="Courier New" w:hAnsi="Courier New" w:cs="Courier New"/>
-          <w:sz w:val="20"/>
-          <w:szCs w:val="20"/>
-          <w:lang w:val="en-US"/>
-        </w:rPr>
-        <w:t>(</w:t>
-      </w:r>
-      <w:proofErr w:type="gramEnd"/>
-      <w:r>
-        <w:rPr>
-          <w:rFonts w:ascii="Courier New" w:hAnsi="Courier New" w:cs="Courier New"/>
-          <w:sz w:val="20"/>
-          <w:szCs w:val="20"/>
-          <w:lang w:val="en-US"/>
-        </w:rPr>
-        <w:t xml:space="preserve">); </w:t>
-      </w:r>
-    </w:p>
-    <w:p>
-      <w:pPr>
-        <w:pStyle w:val="Default"/>
-        <w:ind w:left="1416"/>
-        <w:rPr>
-          <w:rFonts w:ascii="Courier New" w:hAnsi="Courier New" w:cs="Courier New"/>
-          <w:sz w:val="20"/>
-          <w:szCs w:val="20"/>
-          <w:lang w:val="en-US"/>
-        </w:rPr>
-      </w:pPr>
-      <w:proofErr w:type="gramStart"/>
-      <w:r>
-        <w:rPr>
-          <w:rFonts w:ascii="Courier New" w:hAnsi="Courier New" w:cs="Courier New"/>
-          <w:b/>
-          <w:bCs/>
-          <w:sz w:val="20"/>
-          <w:szCs w:val="20"/>
-          <w:lang w:val="en-US"/>
-        </w:rPr>
-        <w:t>check</w:t>
-      </w:r>
-      <w:r>
-        <w:rPr>
-          <w:rFonts w:ascii="Courier New" w:hAnsi="Courier New" w:cs="Courier New"/>
-          <w:sz w:val="20"/>
-          <w:szCs w:val="20"/>
-          <w:lang w:val="en-US"/>
-        </w:rPr>
-        <w:t>(</w:t>
-      </w:r>
-      <w:proofErr w:type="gramEnd"/>
-      <w:r>
-        <w:rPr>
-          <w:rFonts w:ascii="Courier New" w:hAnsi="Courier New" w:cs="Courier New"/>
-          <w:sz w:val="20"/>
-          <w:szCs w:val="20"/>
-          <w:lang w:val="en-US"/>
-        </w:rPr>
-        <w:t xml:space="preserve">a); </w:t>
-      </w:r>
-    </w:p>
-    <w:p>
-      <w:pPr>
-        <w:pStyle w:val="Default"/>
-        <w:ind w:left="1416"/>
-        <w:rPr>
-          <w:rFonts w:ascii="Courier New" w:hAnsi="Courier New" w:cs="Courier New"/>
-          <w:sz w:val="20"/>
-          <w:szCs w:val="20"/>
-          <w:lang w:val="en-US"/>
-        </w:rPr>
-      </w:pPr>
-      <w:r>
-        <w:rPr>
-          <w:rFonts w:ascii="Courier New" w:hAnsi="Courier New" w:cs="Courier New"/>
-          <w:sz w:val="20"/>
-          <w:szCs w:val="20"/>
-          <w:lang w:val="en-US"/>
-        </w:rPr>
-        <w:t>a=</w:t>
-      </w:r>
-      <w:r>
-        <w:rPr>
-          <w:rFonts w:ascii="Courier New" w:hAnsi="Courier New" w:cs="Courier New"/>
-          <w:b/>
-          <w:bCs/>
-          <w:sz w:val="20"/>
-          <w:szCs w:val="20"/>
-          <w:lang w:val="en-US"/>
-        </w:rPr>
-        <w:t xml:space="preserve">new </w:t>
-      </w:r>
-      <w:proofErr w:type="gramStart"/>
-      <w:r>
-        <w:rPr>
-          <w:rFonts w:ascii="Courier New" w:hAnsi="Courier New" w:cs="Courier New"/>
-          <w:b/>
-          <w:bCs/>
-          <w:sz w:val="20"/>
-          <w:szCs w:val="20"/>
-          <w:lang w:val="en-US"/>
-        </w:rPr>
-        <w:t>Taxi</w:t>
-      </w:r>
-      <w:r>
-        <w:rPr>
-          <w:rFonts w:ascii="Courier New" w:hAnsi="Courier New" w:cs="Courier New"/>
-          <w:sz w:val="20"/>
-          <w:szCs w:val="20"/>
-          <w:lang w:val="en-US"/>
-        </w:rPr>
-        <w:t>(</w:t>
-      </w:r>
-      <w:proofErr w:type="gramEnd"/>
-      <w:r>
-        <w:rPr>
-          <w:rFonts w:ascii="Courier New" w:hAnsi="Courier New" w:cs="Courier New"/>
-          <w:sz w:val="20"/>
-          <w:szCs w:val="20"/>
-          <w:lang w:val="en-US"/>
-        </w:rPr>
-        <w:t xml:space="preserve">); </w:t>
-      </w:r>
-    </w:p>
-    <w:p>
-      <w:pPr>
-        <w:pStyle w:val="Default"/>
-        <w:ind w:left="1416"/>
-        <w:rPr>
-          <w:rFonts w:ascii="Courier New" w:hAnsi="Courier New" w:cs="Courier New"/>
-          <w:sz w:val="20"/>
-          <w:szCs w:val="20"/>
-          <w:lang w:val="en-US"/>
-        </w:rPr>
-      </w:pPr>
-      <w:proofErr w:type="gramStart"/>
-      <w:r>
-        <w:rPr>
-          <w:rFonts w:ascii="Courier New" w:hAnsi="Courier New" w:cs="Courier New"/>
-          <w:b/>
-          <w:bCs/>
-          <w:sz w:val="20"/>
-          <w:szCs w:val="20"/>
-          <w:lang w:val="en-US"/>
-        </w:rPr>
-        <w:t>check</w:t>
-      </w:r>
-      <w:r>
-        <w:rPr>
-          <w:rFonts w:ascii="Courier New" w:hAnsi="Courier New" w:cs="Courier New"/>
-          <w:sz w:val="20"/>
-          <w:szCs w:val="20"/>
-          <w:lang w:val="en-US"/>
-        </w:rPr>
-        <w:t>(</w:t>
-      </w:r>
-      <w:proofErr w:type="gramEnd"/>
-      <w:r>
-        <w:rPr>
-          <w:rFonts w:ascii="Courier New" w:hAnsi="Courier New" w:cs="Courier New"/>
-          <w:sz w:val="20"/>
-          <w:szCs w:val="20"/>
-          <w:lang w:val="en-US"/>
-        </w:rPr>
-        <w:t xml:space="preserve">a); </w:t>
-      </w:r>
-    </w:p>
-    <w:p>
-      <w:pPr>
-        <w:pStyle w:val="Default"/>
-        <w:ind w:left="1416"/>
-        <w:rPr>
-          <w:rFonts w:ascii="Courier New" w:hAnsi="Courier New" w:cs="Courier New"/>
-          <w:sz w:val="20"/>
-          <w:szCs w:val="20"/>
-          <w:lang w:val="en-US"/>
-        </w:rPr>
-      </w:pPr>
-      <w:proofErr w:type="spellStart"/>
-      <w:proofErr w:type="gramStart"/>
-      <w:r>
-        <w:rPr>
-          <w:rFonts w:ascii="Courier New" w:hAnsi="Courier New" w:cs="Courier New"/>
-          <w:sz w:val="20"/>
-          <w:szCs w:val="20"/>
-          <w:lang w:val="en-US"/>
-        </w:rPr>
-        <w:t>System.Console.</w:t>
-      </w:r>
-      <w:r>
-        <w:rPr>
-          <w:rFonts w:ascii="Courier New" w:hAnsi="Courier New" w:cs="Courier New"/>
-          <w:b/>
-          <w:bCs/>
-          <w:sz w:val="20"/>
-          <w:szCs w:val="20"/>
-          <w:lang w:val="en-US"/>
-        </w:rPr>
-        <w:t>ReadLine</w:t>
-      </w:r>
-      <w:proofErr w:type="spellEnd"/>
-      <w:r>
-        <w:rPr>
-          <w:rFonts w:ascii="Courier New" w:hAnsi="Courier New" w:cs="Courier New"/>
-          <w:sz w:val="20"/>
-          <w:szCs w:val="20"/>
-          <w:lang w:val="en-US"/>
-        </w:rPr>
-        <w:t>(</w:t>
-      </w:r>
-      <w:proofErr w:type="gramEnd"/>
-      <w:r>
-        <w:rPr>
-          <w:rFonts w:ascii="Courier New" w:hAnsi="Courier New" w:cs="Courier New"/>
-          <w:sz w:val="20"/>
-          <w:szCs w:val="20"/>
-          <w:lang w:val="en-US"/>
-        </w:rPr>
-        <w:t xml:space="preserve">); </w:t>
-      </w:r>
-    </w:p>
-    <w:p>
-      <w:pPr>
-        <w:pStyle w:val="Default"/>
-        <w:ind w:firstLine="708"/>
-        <w:rPr>
-          <w:rFonts w:ascii="Courier New" w:hAnsi="Courier New" w:cs="Courier New"/>
-          <w:sz w:val="20"/>
-          <w:szCs w:val="20"/>
-          <w:lang w:val="en-US"/>
-        </w:rPr>
-      </w:pPr>
-      <w:r>
-        <w:rPr>
-          <w:rFonts w:ascii="Courier New" w:hAnsi="Courier New" w:cs="Courier New"/>
-          <w:sz w:val="20"/>
-          <w:szCs w:val="20"/>
-          <w:lang w:val="en-US"/>
-        </w:rPr>
-        <w:t xml:space="preserve">} </w:t>
-      </w:r>
-    </w:p>
-    <w:p>
-      <w:pPr>
-        <w:pStyle w:val="Default"/>
-        <w:ind w:firstLine="708"/>
-        <w:rPr>
-          <w:rFonts w:ascii="Courier New" w:hAnsi="Courier New" w:cs="Courier New"/>
-          <w:sz w:val="20"/>
-          <w:szCs w:val="20"/>
-          <w:lang w:val="en-US"/>
-        </w:rPr>
-      </w:pPr>
-      <w:proofErr w:type="gramStart"/>
-      <w:r>
-        <w:rPr>
-          <w:rFonts w:ascii="Courier New" w:hAnsi="Courier New" w:cs="Courier New"/>
-          <w:sz w:val="20"/>
-          <w:szCs w:val="20"/>
-          <w:lang w:val="en-US"/>
-        </w:rPr>
-        <w:t>static</w:t>
-      </w:r>
-      <w:proofErr w:type="gramEnd"/>
-      <w:r>
-        <w:rPr>
-          <w:rFonts w:ascii="Courier New" w:hAnsi="Courier New" w:cs="Courier New"/>
-          <w:sz w:val="20"/>
-          <w:szCs w:val="20"/>
-          <w:lang w:val="en-US"/>
-        </w:rPr>
-        <w:t xml:space="preserve"> void </w:t>
-      </w:r>
-      <w:r>
-        <w:rPr>
-          <w:rFonts w:ascii="Courier New" w:hAnsi="Courier New" w:cs="Courier New"/>
-          <w:b/>
-          <w:bCs/>
-          <w:sz w:val="20"/>
-          <w:szCs w:val="20"/>
-          <w:lang w:val="en-US"/>
-        </w:rPr>
-        <w:t>check</w:t>
-      </w:r>
-      <w:r>
-        <w:rPr>
-          <w:rFonts w:ascii="Courier New" w:hAnsi="Courier New" w:cs="Courier New"/>
-          <w:sz w:val="20"/>
-          <w:szCs w:val="20"/>
-          <w:lang w:val="en-US"/>
-        </w:rPr>
-        <w:t xml:space="preserve">(Auto a){ </w:t>
-      </w:r>
-    </w:p>
-    <w:p>
-      <w:pPr>
-        <w:pStyle w:val="Default"/>
-        <w:ind w:left="1416"/>
-        <w:rPr>
-          <w:rFonts w:ascii="Courier New" w:hAnsi="Courier New" w:cs="Courier New"/>
-          <w:sz w:val="20"/>
-          <w:szCs w:val="20"/>
-        </w:rPr>
-      </w:pPr>
-      <w:proofErr w:type="spellStart"/>
-      <w:proofErr w:type="gramStart"/>
-      <w:r>
-        <w:rPr>
-          <w:rFonts w:ascii="Courier New" w:hAnsi="Courier New" w:cs="Courier New"/>
-          <w:b/>
-          <w:bCs/>
-          <w:sz w:val="20"/>
-          <w:szCs w:val="20"/>
         </w:rPr>
         <w:t>if</w:t>
       </w:r>
-      <w:proofErr w:type="spellEnd"/>
-      <w:proofErr w:type="gramEnd"/>
-      <w:r>
-        <w:rPr>
-          <w:rFonts w:ascii="Courier New" w:hAnsi="Courier New" w:cs="Courier New"/>
-          <w:b/>
-          <w:bCs/>
-          <w:sz w:val="20"/>
-          <w:szCs w:val="20"/>
-        </w:rPr>
-        <w:t xml:space="preserve"> </w:t>
-      </w:r>
-      <w:r>
-        <w:rPr>
-          <w:rFonts w:ascii="Courier New" w:hAnsi="Courier New" w:cs="Courier New"/>
-          <w:sz w:val="20"/>
-          <w:szCs w:val="20"/>
-        </w:rPr>
-        <w:t xml:space="preserve">(a </w:t>
-      </w:r>
-      <w:proofErr w:type="spellStart"/>
-      <w:r>
-        <w:rPr>
-          <w:rFonts w:ascii="Courier New" w:hAnsi="Courier New" w:cs="Courier New"/>
-          <w:b/>
-          <w:bCs/>
-          <w:sz w:val="20"/>
-          <w:szCs w:val="20"/>
-        </w:rPr>
-        <w:t>is</w:t>
-      </w:r>
-      <w:proofErr w:type="spellEnd"/>
-      <w:r>
-        <w:rPr>
-          <w:rFonts w:ascii="Courier New" w:hAnsi="Courier New" w:cs="Courier New"/>
-          <w:b/>
-          <w:bCs/>
-          <w:sz w:val="20"/>
-          <w:szCs w:val="20"/>
-        </w:rPr>
-        <w:t xml:space="preserve"> </w:t>
-      </w:r>
-      <w:r>
-        <w:rPr>
-          <w:rFonts w:ascii="Courier New" w:hAnsi="Courier New" w:cs="Courier New"/>
-          <w:sz w:val="20"/>
-          <w:szCs w:val="20"/>
-        </w:rPr>
-        <w:t xml:space="preserve">Auto){ </w:t>
-      </w:r>
-    </w:p>
-    <w:p>
-      <w:pPr>
-        <w:pStyle w:val="Default"/>
-        <w:ind w:left="1416"/>
-        <w:rPr>
-          <w:rFonts w:ascii="Courier New" w:hAnsi="Courier New" w:cs="Courier New"/>
-          <w:sz w:val="20"/>
-          <w:szCs w:val="20"/>
-        </w:rPr>
-      </w:pPr>
-      <w:proofErr w:type="spellStart"/>
-      <w:proofErr w:type="gramStart"/>
-      <w:r>
-        <w:rPr>
-          <w:rFonts w:ascii="Courier New" w:hAnsi="Courier New" w:cs="Courier New"/>
-          <w:sz w:val="20"/>
-          <w:szCs w:val="20"/>
-        </w:rPr>
-        <w:t>Console.</w:t>
-      </w:r>
-      <w:r>
-        <w:rPr>
-          <w:rFonts w:ascii="Courier New" w:hAnsi="Courier New" w:cs="Courier New"/>
-          <w:b/>
-          <w:bCs/>
-          <w:sz w:val="20"/>
-          <w:szCs w:val="20"/>
-        </w:rPr>
-        <w:t>WriteLine</w:t>
-      </w:r>
-      <w:proofErr w:type="spellEnd"/>
-      <w:r>
-        <w:rPr>
-          <w:rFonts w:ascii="Courier New" w:hAnsi="Courier New" w:cs="Courier New"/>
-          <w:sz w:val="20"/>
-          <w:szCs w:val="20"/>
-        </w:rPr>
-        <w:t>(</w:t>
-      </w:r>
-      <w:proofErr w:type="gramEnd"/>
-      <w:r>
-        <w:rPr>
-          <w:rFonts w:ascii="Courier New" w:hAnsi="Courier New" w:cs="Courier New"/>
-          <w:sz w:val="20"/>
-          <w:szCs w:val="20"/>
-        </w:rPr>
-        <w:t xml:space="preserve">"Es un auto no es un taxi"); </w:t>
-      </w:r>
-    </w:p>
-    <w:p>
-      <w:pPr>
-        <w:pStyle w:val="Default"/>
-        <w:ind w:left="1416"/>
-        <w:rPr>
-          <w:rFonts w:ascii="Courier New" w:hAnsi="Courier New" w:cs="Courier New"/>
-          <w:sz w:val="20"/>
-          <w:szCs w:val="20"/>
-        </w:rPr>
-      </w:pPr>
-      <w:r>
-        <w:rPr>
-          <w:rFonts w:ascii="Courier New" w:hAnsi="Courier New" w:cs="Courier New"/>
-          <w:sz w:val="20"/>
-          <w:szCs w:val="20"/>
-        </w:rPr>
-        <w:t>}</w:t>
-      </w:r>
-      <w:proofErr w:type="spellStart"/>
-      <w:proofErr w:type="gramStart"/>
-      <w:r>
-        <w:rPr>
-          <w:rFonts w:ascii="Courier New" w:hAnsi="Courier New" w:cs="Courier New"/>
-          <w:b/>
-          <w:bCs/>
-          <w:sz w:val="20"/>
-          <w:szCs w:val="20"/>
-        </w:rPr>
-        <w:t>else</w:t>
-      </w:r>
-      <w:proofErr w:type="spellEnd"/>
-      <w:proofErr w:type="gramEnd"/>
-      <w:r>
-        <w:rPr>
-          <w:rFonts w:ascii="Courier New" w:hAnsi="Courier New" w:cs="Courier New"/>
-          <w:sz w:val="20"/>
-          <w:szCs w:val="20"/>
-        </w:rPr>
-        <w:t xml:space="preserve">{ </w:t>
-      </w:r>
-    </w:p>
-    <w:p>
-      <w:pPr>
-        <w:pStyle w:val="Default"/>
-        <w:ind w:left="1416" w:firstLine="708"/>
-        <w:rPr>
-          <w:rFonts w:ascii="Courier New" w:hAnsi="Courier New" w:cs="Courier New"/>
-          <w:sz w:val="20"/>
-          <w:szCs w:val="20"/>
-        </w:rPr>
-      </w:pPr>
-      <w:proofErr w:type="spellStart"/>
-      <w:proofErr w:type="gramStart"/>
-      <w:r>
-        <w:rPr>
-          <w:rFonts w:ascii="Courier New" w:hAnsi="Courier New" w:cs="Courier New"/>
-          <w:b/>
-          <w:bCs/>
-          <w:sz w:val="20"/>
-          <w:szCs w:val="20"/>
-        </w:rPr>
-        <w:t>if</w:t>
-      </w:r>
-      <w:proofErr w:type="spellEnd"/>
       <w:proofErr w:type="gramEnd"/>
       <w:r>
         <w:rPr>
@@ -3276,7 +3264,6 @@
         <w:br/>
         <w:t>                </w:t>
       </w:r>
-      <w:proofErr w:type="spellStart"/>
       <w:r>
         <w:rPr>
           <w:b/>
@@ -3285,7 +3272,6 @@
         </w:rPr>
         <w:t>if</w:t>
       </w:r>
-      <w:proofErr w:type="spellEnd"/>
       <w:r>
         <w:t> (a </w:t>
       </w:r>
@@ -3352,7 +3338,6 @@
         <w:br/>
         <w:t>                    </w:t>
       </w:r>
-      <w:proofErr w:type="spellStart"/>
       <w:r>
         <w:rPr>
           <w:b/>
@@ -3361,7 +3346,6 @@
         </w:rPr>
         <w:t>if</w:t>
       </w:r>
-      <w:proofErr w:type="spellEnd"/>
       <w:r>
         <w:t> (a </w:t>
       </w:r>
@@ -5259,6 +5243,13 @@
       </w:r>
     </w:p>
     <w:p>
+      <w:pPr>
+        <w:rPr>
+          <w:rFonts w:ascii="Courier New" w:hAnsi="Courier New" w:cs="Courier New"/>
+          <w:sz w:val="20"/>
+          <w:szCs w:val="20"/>
+        </w:rPr>
+      </w:pPr>
       <w:r>
         <w:rPr>
           <w:rFonts w:ascii="Courier New" w:hAnsi="Courier New" w:cs="Courier New"/>
@@ -5266,6 +5257,66 @@
           <w:szCs w:val="20"/>
         </w:rPr>
         <w:t>}</w:t>
+      </w:r>
+    </w:p>
+    <w:p>
+      <w:pPr>
+        <w:rPr>
+          <w:rFonts w:ascii="Courier New" w:hAnsi="Courier New" w:cs="Courier New"/>
+          <w:sz w:val="20"/>
+          <w:szCs w:val="20"/>
+        </w:rPr>
+      </w:pPr>
+    </w:p>
+    <w:p>
+      <w:pPr>
+        <w:pStyle w:val="Default"/>
+        <w:rPr>
+          <w:rFonts w:ascii="Courier New" w:hAnsi="Courier New" w:cs="Courier New"/>
+          <w:color w:val="0070C0"/>
+          <w:sz w:val="20"/>
+          <w:szCs w:val="20"/>
+        </w:rPr>
+      </w:pPr>
+      <w:proofErr w:type="spellStart"/>
+      <w:r>
+        <w:rPr>
+          <w:rFonts w:ascii="Courier New" w:hAnsi="Courier New" w:cs="Courier New"/>
+          <w:color w:val="0070C0"/>
+          <w:sz w:val="20"/>
+          <w:szCs w:val="20"/>
+        </w:rPr>
+        <w:t>Asi</w:t>
+      </w:r>
+      <w:proofErr w:type="spellEnd"/>
+      <w:r>
+        <w:rPr>
+          <w:rFonts w:ascii="Courier New" w:hAnsi="Courier New" w:cs="Courier New"/>
+          <w:color w:val="0070C0"/>
+          <w:sz w:val="20"/>
+          <w:szCs w:val="20"/>
+        </w:rPr>
+        <w:t xml:space="preserve"> como esta, por pantalla imprime el mensaje “Ford3”. </w:t>
+      </w:r>
+    </w:p>
+    <w:p>
+      <w:pPr>
+        <w:pStyle w:val="Default"/>
+        <w:rPr>
+          <w:rFonts w:ascii="Courier New" w:hAnsi="Courier New" w:cs="Courier New"/>
+          <w:color w:val="0070C0"/>
+          <w:sz w:val="20"/>
+          <w:szCs w:val="20"/>
+        </w:rPr>
+      </w:pPr>
+      <w:r>
+        <w:rPr>
+          <w:rFonts w:ascii="Courier New" w:hAnsi="Courier New" w:cs="Courier New"/>
+          <w:color w:val="0070C0"/>
+          <w:sz w:val="20"/>
+          <w:szCs w:val="20"/>
+        </w:rPr>
+        <w:t>Si elimino el segundo constructor de Auto no compila, el programa  utiliza un constructor que no reciba parámetros.</w:t>
       </w:r>
     </w:p>
     <w:sectPr>
